--- a/Git_Sum.docx
+++ b/Git_Sum.docx
@@ -202,6 +202,7 @@
     <w:p>
       <w:pPr>
         <w:numPr>
+          <w:ilvl w:val="0"/>
           <w:numId w:val="0"/>
         </w:numPr>
         <w:ind w:firstLine="420" w:firstLineChars="0"/>
@@ -253,6 +254,7 @@
     <w:p>
       <w:pPr>
         <w:numPr>
+          <w:ilvl w:val="0"/>
           <w:numId w:val="0"/>
         </w:numPr>
         <w:ind w:firstLine="420" w:firstLineChars="0"/>
@@ -261,6 +263,7 @@
     <w:p>
       <w:pPr>
         <w:numPr>
+          <w:ilvl w:val="0"/>
           <w:numId w:val="0"/>
         </w:numPr>
         <w:ind w:firstLine="420" w:firstLineChars="0"/>
@@ -284,6 +287,7 @@
     <w:p>
       <w:pPr>
         <w:numPr>
+          <w:ilvl w:val="0"/>
           <w:numId w:val="0"/>
         </w:numPr>
         <w:ind w:firstLine="420" w:firstLineChars="0"/>
@@ -303,6 +307,7 @@
     <w:p>
       <w:pPr>
         <w:numPr>
+          <w:ilvl w:val="0"/>
           <w:numId w:val="0"/>
         </w:numPr>
         <w:ind w:firstLine="420" w:firstLineChars="0"/>
@@ -322,6 +327,7 @@
     <w:p>
       <w:pPr>
         <w:numPr>
+          <w:ilvl w:val="0"/>
           <w:numId w:val="0"/>
         </w:numPr>
         <w:ind w:firstLine="420" w:firstLineChars="0"/>
@@ -343,7 +349,6 @@
           <w:lang w:val="en-US" w:eastAsia="zh-CN"/>
         </w:rPr>
         <w:tab/>
-        <w:t/>
       </w:r>
       <w:r>
         <w:rPr>
@@ -351,12 +356,19 @@
           <w:lang w:val="en-US" w:eastAsia="zh-CN"/>
         </w:rPr>
         <w:tab/>
+      </w:r>
+      <w:r>
+        <w:rPr>
+          <w:rFonts w:hint="eastAsia"/>
+          <w:lang w:val="en-US" w:eastAsia="zh-CN"/>
+        </w:rPr>
         <w:t>（global对当前用户所有仓库有效）</w:t>
       </w:r>
     </w:p>
     <w:p>
       <w:pPr>
         <w:numPr>
+          <w:ilvl w:val="0"/>
           <w:numId w:val="0"/>
         </w:numPr>
         <w:ind w:firstLine="420" w:firstLineChars="0"/>
@@ -378,7 +390,6 @@
           <w:lang w:val="en-US" w:eastAsia="zh-CN"/>
         </w:rPr>
         <w:tab/>
-        <w:t/>
       </w:r>
       <w:r>
         <w:rPr>
@@ -386,12 +397,19 @@
           <w:lang w:val="en-US" w:eastAsia="zh-CN"/>
         </w:rPr>
         <w:tab/>
+      </w:r>
+      <w:r>
+        <w:rPr>
+          <w:rFonts w:hint="eastAsia"/>
+          <w:lang w:val="en-US" w:eastAsia="zh-CN"/>
+        </w:rPr>
         <w:t>（system对系统所有登陆的用户有效）</w:t>
       </w:r>
     </w:p>
     <w:p>
       <w:pPr>
         <w:numPr>
+          <w:ilvl w:val="0"/>
           <w:numId w:val="0"/>
         </w:numPr>
         <w:ind w:firstLine="420" w:firstLineChars="0"/>
@@ -404,6 +422,7 @@
     <w:p>
       <w:pPr>
         <w:numPr>
+          <w:ilvl w:val="0"/>
           <w:numId w:val="0"/>
         </w:numPr>
         <w:ind w:firstLine="420" w:firstLineChars="0"/>
@@ -423,6 +442,7 @@
     <w:p>
       <w:pPr>
         <w:numPr>
+          <w:ilvl w:val="0"/>
           <w:numId w:val="0"/>
         </w:numPr>
         <w:ind w:firstLine="420" w:firstLineChars="0"/>
@@ -442,6 +462,7 @@
     <w:p>
       <w:pPr>
         <w:numPr>
+          <w:ilvl w:val="0"/>
           <w:numId w:val="0"/>
         </w:numPr>
         <w:ind w:firstLine="420" w:firstLineChars="0"/>
@@ -461,6 +482,7 @@
     <w:p>
       <w:pPr>
         <w:numPr>
+          <w:ilvl w:val="0"/>
           <w:numId w:val="0"/>
         </w:numPr>
         <w:ind w:firstLine="420" w:firstLineChars="0"/>
@@ -480,6 +502,7 @@
     <w:p>
       <w:pPr>
         <w:numPr>
+          <w:ilvl w:val="0"/>
           <w:numId w:val="0"/>
         </w:numPr>
         <w:ind w:firstLine="420" w:firstLineChars="0"/>
@@ -492,6 +515,7 @@
     <w:p>
       <w:pPr>
         <w:numPr>
+          <w:ilvl w:val="0"/>
           <w:numId w:val="0"/>
         </w:numPr>
         <w:ind w:firstLine="420" w:firstLineChars="0"/>
@@ -563,6 +587,7 @@
     <w:p>
       <w:pPr>
         <w:numPr>
+          <w:ilvl w:val="0"/>
           <w:numId w:val="0"/>
         </w:numPr>
         <w:ind w:firstLine="420" w:firstLineChars="0"/>
@@ -582,6 +607,7 @@
     <w:p>
       <w:pPr>
         <w:numPr>
+          <w:ilvl w:val="0"/>
           <w:numId w:val="0"/>
         </w:numPr>
         <w:ind w:firstLine="420" w:firstLineChars="0"/>
@@ -624,6 +650,7 @@
     <w:p>
       <w:pPr>
         <w:numPr>
+          <w:ilvl w:val="0"/>
           <w:numId w:val="0"/>
         </w:numPr>
         <w:ind w:leftChars="0" w:firstLine="420" w:firstLineChars="0"/>
@@ -643,6 +670,7 @@
     <w:p>
       <w:pPr>
         <w:numPr>
+          <w:ilvl w:val="0"/>
           <w:numId w:val="0"/>
         </w:numPr>
         <w:ind w:leftChars="0" w:firstLine="420" w:firstLineChars="0"/>
@@ -662,6 +690,7 @@
     <w:p>
       <w:pPr>
         <w:numPr>
+          <w:ilvl w:val="0"/>
           <w:numId w:val="0"/>
         </w:numPr>
         <w:ind w:leftChars="0" w:firstLine="420" w:firstLineChars="0"/>
@@ -681,17 +710,19 @@
     <w:p>
       <w:pPr>
         <w:numPr>
-          <w:numId w:val="0"/>
-        </w:numPr>
-        <w:rPr>
-          <w:rFonts w:hint="eastAsia"/>
-          <w:lang w:val="en-US" w:eastAsia="zh-CN"/>
-        </w:rPr>
-      </w:pPr>
-    </w:p>
-    <w:p>
-      <w:pPr>
-        <w:numPr>
+          <w:ilvl w:val="0"/>
+          <w:numId w:val="0"/>
+        </w:numPr>
+        <w:rPr>
+          <w:rFonts w:hint="eastAsia"/>
+          <w:lang w:val="en-US" w:eastAsia="zh-CN"/>
+        </w:rPr>
+      </w:pPr>
+    </w:p>
+    <w:p>
+      <w:pPr>
+        <w:numPr>
+          <w:ilvl w:val="0"/>
           <w:numId w:val="0"/>
         </w:numPr>
         <w:rPr>
@@ -710,6 +741,7 @@
     <w:p>
       <w:pPr>
         <w:numPr>
+          <w:ilvl w:val="0"/>
           <w:numId w:val="0"/>
         </w:numPr>
         <w:rPr>
@@ -728,6 +760,7 @@
     <w:p>
       <w:pPr>
         <w:numPr>
+          <w:ilvl w:val="0"/>
           <w:numId w:val="0"/>
         </w:numPr>
       </w:pPr>
@@ -935,6 +968,7 @@
     <w:p>
       <w:pPr>
         <w:numPr>
+          <w:ilvl w:val="0"/>
           <w:numId w:val="0"/>
         </w:numPr>
         <w:ind w:firstLine="420" w:firstLineChars="0"/>
@@ -988,17 +1022,19 @@
     <w:p>
       <w:pPr>
         <w:numPr>
-          <w:numId w:val="0"/>
-        </w:numPr>
-        <w:rPr>
-          <w:rFonts w:hint="eastAsia"/>
-          <w:lang w:val="en-US" w:eastAsia="zh-CN"/>
-        </w:rPr>
-      </w:pPr>
-    </w:p>
-    <w:p>
-      <w:pPr>
-        <w:numPr>
+          <w:ilvl w:val="0"/>
+          <w:numId w:val="0"/>
+        </w:numPr>
+        <w:rPr>
+          <w:rFonts w:hint="eastAsia"/>
+          <w:lang w:val="en-US" w:eastAsia="zh-CN"/>
+        </w:rPr>
+      </w:pPr>
+    </w:p>
+    <w:p>
+      <w:pPr>
+        <w:numPr>
+          <w:ilvl w:val="0"/>
           <w:numId w:val="0"/>
         </w:numPr>
         <w:ind w:firstLine="420" w:firstLineChars="0"/>
@@ -1018,6 +1054,7 @@
     <w:p>
       <w:pPr>
         <w:numPr>
+          <w:ilvl w:val="0"/>
           <w:numId w:val="0"/>
         </w:numPr>
       </w:pPr>
@@ -1068,6 +1105,7 @@
     <w:p>
       <w:pPr>
         <w:numPr>
+          <w:ilvl w:val="0"/>
           <w:numId w:val="0"/>
         </w:numPr>
         <w:ind w:firstLine="420" w:firstLineChars="0"/>
@@ -1087,6 +1125,7 @@
     <w:p>
       <w:pPr>
         <w:numPr>
+          <w:ilvl w:val="0"/>
           <w:numId w:val="0"/>
         </w:numPr>
         <w:ind w:firstLine="420" w:firstLineChars="0"/>
@@ -1134,6 +1173,7 @@
     <w:p>
       <w:pPr>
         <w:numPr>
+          <w:ilvl w:val="0"/>
           <w:numId w:val="0"/>
         </w:numPr>
         <w:ind w:firstLine="420" w:firstLineChars="0"/>
@@ -1146,6 +1186,7 @@
     <w:p>
       <w:pPr>
         <w:numPr>
+          <w:ilvl w:val="0"/>
           <w:numId w:val="0"/>
         </w:numPr>
         <w:rPr>
@@ -1164,6 +1205,7 @@
     <w:p>
       <w:pPr>
         <w:numPr>
+          <w:ilvl w:val="0"/>
           <w:numId w:val="0"/>
         </w:numPr>
         <w:rPr>
@@ -1182,6 +1224,7 @@
     <w:p>
       <w:pPr>
         <w:numPr>
+          <w:ilvl w:val="0"/>
           <w:numId w:val="0"/>
         </w:numPr>
       </w:pPr>
@@ -1232,6 +1275,7 @@
     <w:p>
       <w:pPr>
         <w:numPr>
+          <w:ilvl w:val="0"/>
           <w:numId w:val="0"/>
         </w:numPr>
         <w:rPr>
@@ -1250,6 +1294,7 @@
     <w:p>
       <w:pPr>
         <w:numPr>
+          <w:ilvl w:val="0"/>
           <w:numId w:val="0"/>
         </w:numPr>
         <w:rPr>
@@ -1268,6 +1313,7 @@
     <w:p>
       <w:pPr>
         <w:numPr>
+          <w:ilvl w:val="0"/>
           <w:numId w:val="0"/>
         </w:numPr>
       </w:pPr>
@@ -1318,6 +1364,7 @@
     <w:p>
       <w:pPr>
         <w:numPr>
+          <w:ilvl w:val="0"/>
           <w:numId w:val="0"/>
         </w:numPr>
         <w:rPr>
@@ -1336,6 +1383,7 @@
     <w:p>
       <w:pPr>
         <w:numPr>
+          <w:ilvl w:val="0"/>
           <w:numId w:val="0"/>
         </w:numPr>
       </w:pPr>
@@ -1386,6 +1434,7 @@
     <w:p>
       <w:pPr>
         <w:numPr>
+          <w:ilvl w:val="0"/>
           <w:numId w:val="0"/>
         </w:numPr>
         <w:rPr>
@@ -1484,6 +1533,7 @@
     <w:p>
       <w:pPr>
         <w:numPr>
+          <w:ilvl w:val="0"/>
           <w:numId w:val="0"/>
         </w:numPr>
         <w:rPr>
@@ -1502,6 +1552,7 @@
     <w:p>
       <w:pPr>
         <w:numPr>
+          <w:ilvl w:val="0"/>
           <w:numId w:val="0"/>
         </w:numPr>
       </w:pPr>
@@ -1552,6 +1603,7 @@
     <w:p>
       <w:pPr>
         <w:numPr>
+          <w:ilvl w:val="0"/>
           <w:numId w:val="0"/>
         </w:numPr>
       </w:pPr>
@@ -1686,6 +1738,7 @@
     <w:p>
       <w:pPr>
         <w:numPr>
+          <w:ilvl w:val="0"/>
           <w:numId w:val="0"/>
         </w:numPr>
       </w:pPr>
@@ -1736,6 +1789,7 @@
     <w:p>
       <w:pPr>
         <w:numPr>
+          <w:ilvl w:val="0"/>
           <w:numId w:val="0"/>
         </w:numPr>
         <w:rPr>
@@ -1754,6 +1808,7 @@
     <w:p>
       <w:pPr>
         <w:numPr>
+          <w:ilvl w:val="0"/>
           <w:numId w:val="0"/>
         </w:numPr>
         <w:rPr>
@@ -1772,6 +1827,7 @@
     <w:p>
       <w:pPr>
         <w:numPr>
+          <w:ilvl w:val="0"/>
           <w:numId w:val="0"/>
         </w:numPr>
         <w:rPr>
@@ -1879,17 +1935,19 @@
     <w:p>
       <w:pPr>
         <w:numPr>
-          <w:numId w:val="0"/>
-        </w:numPr>
-        <w:rPr>
-          <w:rFonts w:hint="eastAsia"/>
-          <w:lang w:val="en-US" w:eastAsia="zh-CN"/>
-        </w:rPr>
-      </w:pPr>
-    </w:p>
-    <w:p>
-      <w:pPr>
-        <w:numPr>
+          <w:ilvl w:val="0"/>
+          <w:numId w:val="0"/>
+        </w:numPr>
+        <w:rPr>
+          <w:rFonts w:hint="eastAsia"/>
+          <w:lang w:val="en-US" w:eastAsia="zh-CN"/>
+        </w:rPr>
+      </w:pPr>
+    </w:p>
+    <w:p>
+      <w:pPr>
+        <w:numPr>
+          <w:ilvl w:val="0"/>
           <w:numId w:val="0"/>
         </w:numPr>
         <w:rPr>
@@ -2056,6 +2114,7 @@
     <w:p>
       <w:pPr>
         <w:numPr>
+          <w:ilvl w:val="0"/>
           <w:numId w:val="0"/>
         </w:numPr>
         <w:rPr>
@@ -2083,6 +2142,7 @@
     <w:p>
       <w:pPr>
         <w:numPr>
+          <w:ilvl w:val="0"/>
           <w:numId w:val="0"/>
         </w:numPr>
       </w:pPr>
@@ -2133,6 +2193,7 @@
     <w:p>
       <w:pPr>
         <w:numPr>
+          <w:ilvl w:val="0"/>
           <w:numId w:val="0"/>
         </w:numPr>
         <w:rPr>
@@ -2155,6 +2216,7 @@
     <w:p>
       <w:pPr>
         <w:numPr>
+          <w:ilvl w:val="0"/>
           <w:numId w:val="0"/>
         </w:numPr>
         <w:rPr>
@@ -2177,6 +2239,7 @@
     <w:p>
       <w:pPr>
         <w:numPr>
+          <w:ilvl w:val="0"/>
           <w:numId w:val="0"/>
         </w:numPr>
         <w:rPr>
@@ -2199,6 +2262,7 @@
     <w:p>
       <w:pPr>
         <w:numPr>
+          <w:ilvl w:val="0"/>
           <w:numId w:val="0"/>
         </w:numPr>
       </w:pPr>
@@ -2249,13 +2313,15 @@
     <w:p>
       <w:pPr>
         <w:numPr>
-          <w:numId w:val="0"/>
-        </w:numPr>
-      </w:pPr>
-    </w:p>
-    <w:p>
-      <w:pPr>
-        <w:numPr>
+          <w:ilvl w:val="0"/>
+          <w:numId w:val="0"/>
+        </w:numPr>
+      </w:pPr>
+    </w:p>
+    <w:p>
+      <w:pPr>
+        <w:numPr>
+          <w:ilvl w:val="0"/>
           <w:numId w:val="0"/>
         </w:numPr>
         <w:rPr>
@@ -2274,6 +2340,7 @@
     <w:p>
       <w:pPr>
         <w:numPr>
+          <w:ilvl w:val="0"/>
           <w:numId w:val="0"/>
         </w:numPr>
         <w:rPr>
@@ -2292,17 +2359,19 @@
     <w:p>
       <w:pPr>
         <w:numPr>
-          <w:numId w:val="0"/>
-        </w:numPr>
-        <w:rPr>
-          <w:rFonts w:hint="eastAsia"/>
-          <w:lang w:val="en-US" w:eastAsia="zh-CN"/>
-        </w:rPr>
-      </w:pPr>
-    </w:p>
-    <w:p>
-      <w:pPr>
-        <w:numPr>
+          <w:ilvl w:val="0"/>
+          <w:numId w:val="0"/>
+        </w:numPr>
+        <w:rPr>
+          <w:rFonts w:hint="eastAsia"/>
+          <w:lang w:val="en-US" w:eastAsia="zh-CN"/>
+        </w:rPr>
+      </w:pPr>
+    </w:p>
+    <w:p>
+      <w:pPr>
+        <w:numPr>
+          <w:ilvl w:val="0"/>
           <w:numId w:val="0"/>
         </w:numPr>
         <w:rPr>
@@ -2330,6 +2399,7 @@
     <w:p>
       <w:pPr>
         <w:numPr>
+          <w:ilvl w:val="0"/>
           <w:numId w:val="0"/>
         </w:numPr>
       </w:pPr>
@@ -2379,16 +2449,3230 @@
     </w:p>
     <w:p>
       <w:pPr>
-        <w:numPr>
-          <w:numId w:val="0"/>
-        </w:numPr>
-        <w:rPr>
-          <w:rFonts w:hint="eastAsia"/>
-          <w:lang w:val="en-US" w:eastAsia="zh-CN"/>
-        </w:rPr>
-      </w:pPr>
+        <w:pStyle w:val="2"/>
+        <w:numPr>
+          <w:ilvl w:val="0"/>
+          <w:numId w:val="1"/>
+        </w:numPr>
+        <w:jc w:val="center"/>
+        <w:rPr>
+          <w:rFonts w:hint="eastAsia"/>
+          <w:lang w:val="en-US" w:eastAsia="zh-CN"/>
+        </w:rPr>
+      </w:pPr>
+      <w:r>
+        <w:rPr>
+          <w:rFonts w:hint="eastAsia"/>
+          <w:lang w:val="en-US" w:eastAsia="zh-CN"/>
+        </w:rPr>
+        <w:t>Commit,tree,和blob三个对象之间的关系</w:t>
+      </w:r>
+    </w:p>
+    <w:p>
+      <w:r>
+        <w:drawing>
+          <wp:inline distT="0" distB="0" distL="114300" distR="114300">
+            <wp:extent cx="5269230" cy="3232150"/>
+            <wp:effectExtent l="0" t="0" r="7620" b="6350"/>
+            <wp:docPr id="16" name="图片 1"/>
+            <wp:cNvGraphicFramePr>
+              <a:graphicFrameLocks xmlns:a="http://schemas.openxmlformats.org/drawingml/2006/main" noChangeAspect="1"/>
+            </wp:cNvGraphicFramePr>
+            <a:graphic xmlns:a="http://schemas.openxmlformats.org/drawingml/2006/main">
+              <a:graphicData uri="http://schemas.openxmlformats.org/drawingml/2006/picture">
+                <pic:pic xmlns:pic="http://schemas.openxmlformats.org/drawingml/2006/picture">
+                  <pic:nvPicPr>
+                    <pic:cNvPr id="16" name="图片 1"/>
+                    <pic:cNvPicPr>
+                      <a:picLocks noChangeAspect="1"/>
+                    </pic:cNvPicPr>
+                  </pic:nvPicPr>
+                  <pic:blipFill>
+                    <a:blip r:embed="rId21"/>
+                    <a:stretch>
+                      <a:fillRect/>
+                    </a:stretch>
+                  </pic:blipFill>
+                  <pic:spPr>
+                    <a:xfrm>
+                      <a:off x="0" y="0"/>
+                      <a:ext cx="5269230" cy="3232150"/>
+                    </a:xfrm>
+                    <a:prstGeom prst="rect">
+                      <a:avLst/>
+                    </a:prstGeom>
+                    <a:noFill/>
+                    <a:ln w="9525">
+                      <a:noFill/>
+                    </a:ln>
+                  </pic:spPr>
+                </pic:pic>
+              </a:graphicData>
+            </a:graphic>
+          </wp:inline>
+        </w:drawing>
+      </w:r>
+    </w:p>
+    <w:p>
+      <w:pPr>
+        <w:rPr>
+          <w:rFonts w:hint="eastAsia" w:eastAsiaTheme="minorEastAsia"/>
+          <w:lang w:val="en-US" w:eastAsia="zh-CN"/>
+        </w:rPr>
+      </w:pPr>
+      <w:r>
+        <w:rPr>
+          <w:rFonts w:hint="eastAsia"/>
+          <w:lang w:eastAsia="zh-CN"/>
+        </w:rPr>
+        <w:t>测试</w:t>
+      </w:r>
+      <w:r>
+        <w:rPr>
+          <w:rFonts w:hint="eastAsia"/>
+          <w:lang w:val="en-US" w:eastAsia="zh-CN"/>
+        </w:rPr>
+        <w:t>:</w:t>
+      </w:r>
+    </w:p>
+    <w:p>
+      <w:pPr>
+        <w:rPr>
+          <w:rFonts w:hint="eastAsia"/>
+          <w:lang w:val="en-US" w:eastAsia="zh-CN"/>
+        </w:rPr>
+      </w:pPr>
+      <w:r>
+        <w:drawing>
+          <wp:inline distT="0" distB="0" distL="114300" distR="114300">
+            <wp:extent cx="4533900" cy="1524000"/>
+            <wp:effectExtent l="0" t="0" r="0" b="0"/>
+            <wp:docPr id="17" name="图片 2"/>
+            <wp:cNvGraphicFramePr>
+              <a:graphicFrameLocks xmlns:a="http://schemas.openxmlformats.org/drawingml/2006/main" noChangeAspect="1"/>
+            </wp:cNvGraphicFramePr>
+            <a:graphic xmlns:a="http://schemas.openxmlformats.org/drawingml/2006/main">
+              <a:graphicData uri="http://schemas.openxmlformats.org/drawingml/2006/picture">
+                <pic:pic xmlns:pic="http://schemas.openxmlformats.org/drawingml/2006/picture">
+                  <pic:nvPicPr>
+                    <pic:cNvPr id="17" name="图片 2"/>
+                    <pic:cNvPicPr>
+                      <a:picLocks noChangeAspect="1"/>
+                    </pic:cNvPicPr>
+                  </pic:nvPicPr>
+                  <pic:blipFill>
+                    <a:blip r:embed="rId22"/>
+                    <a:stretch>
+                      <a:fillRect/>
+                    </a:stretch>
+                  </pic:blipFill>
+                  <pic:spPr>
+                    <a:xfrm>
+                      <a:off x="0" y="0"/>
+                      <a:ext cx="4533900" cy="1524000"/>
+                    </a:xfrm>
+                    <a:prstGeom prst="rect">
+                      <a:avLst/>
+                    </a:prstGeom>
+                    <a:noFill/>
+                    <a:ln w="9525">
+                      <a:noFill/>
+                    </a:ln>
+                  </pic:spPr>
+                </pic:pic>
+              </a:graphicData>
+            </a:graphic>
+          </wp:inline>
+        </w:drawing>
+      </w:r>
+    </w:p>
+    <w:p>
+      <w:pPr>
+        <w:numPr>
+          <w:ilvl w:val="0"/>
+          <w:numId w:val="0"/>
+        </w:numPr>
+      </w:pPr>
+      <w:r>
+        <w:drawing>
+          <wp:inline distT="0" distB="0" distL="114300" distR="114300">
+            <wp:extent cx="5269230" cy="2049145"/>
+            <wp:effectExtent l="0" t="0" r="7620" b="8255"/>
+            <wp:docPr id="20" name="图片 3"/>
+            <wp:cNvGraphicFramePr>
+              <a:graphicFrameLocks xmlns:a="http://schemas.openxmlformats.org/drawingml/2006/main" noChangeAspect="1"/>
+            </wp:cNvGraphicFramePr>
+            <a:graphic xmlns:a="http://schemas.openxmlformats.org/drawingml/2006/main">
+              <a:graphicData uri="http://schemas.openxmlformats.org/drawingml/2006/picture">
+                <pic:pic xmlns:pic="http://schemas.openxmlformats.org/drawingml/2006/picture">
+                  <pic:nvPicPr>
+                    <pic:cNvPr id="20" name="图片 3"/>
+                    <pic:cNvPicPr>
+                      <a:picLocks noChangeAspect="1"/>
+                    </pic:cNvPicPr>
+                  </pic:nvPicPr>
+                  <pic:blipFill>
+                    <a:blip r:embed="rId23"/>
+                    <a:stretch>
+                      <a:fillRect/>
+                    </a:stretch>
+                  </pic:blipFill>
+                  <pic:spPr>
+                    <a:xfrm>
+                      <a:off x="0" y="0"/>
+                      <a:ext cx="5269230" cy="2049145"/>
+                    </a:xfrm>
+                    <a:prstGeom prst="rect">
+                      <a:avLst/>
+                    </a:prstGeom>
+                    <a:noFill/>
+                    <a:ln w="9525">
+                      <a:noFill/>
+                    </a:ln>
+                  </pic:spPr>
+                </pic:pic>
+              </a:graphicData>
+            </a:graphic>
+          </wp:inline>
+        </w:drawing>
+      </w:r>
+    </w:p>
+    <w:p>
+      <w:pPr>
+        <w:pStyle w:val="2"/>
+        <w:numPr>
+          <w:ilvl w:val="0"/>
+          <w:numId w:val="1"/>
+        </w:numPr>
+        <w:jc w:val="center"/>
+        <w:rPr>
+          <w:rFonts w:hint="eastAsia"/>
+          <w:lang w:val="en-US" w:eastAsia="zh-CN"/>
+        </w:rPr>
+      </w:pPr>
+      <w:r>
+        <w:rPr>
+          <w:rFonts w:hint="eastAsia"/>
+          <w:lang w:val="en-US" w:eastAsia="zh-CN"/>
+        </w:rPr>
+        <w:t>分离头指针情况下的注意事项</w:t>
+      </w:r>
+    </w:p>
+    <w:p>
+      <w:pPr>
+        <w:rPr>
+          <w:rFonts w:hint="eastAsia"/>
+          <w:lang w:val="en-US" w:eastAsia="zh-CN"/>
+        </w:rPr>
+      </w:pPr>
+    </w:p>
+    <w:p>
+      <w:pPr>
+        <w:rPr>
+          <w:rFonts w:hint="eastAsia"/>
+          <w:lang w:val="en-US" w:eastAsia="zh-CN"/>
+        </w:rPr>
+      </w:pPr>
+      <w:r>
+        <w:rPr>
+          <w:rFonts w:hint="eastAsia"/>
+          <w:lang w:val="en-US" w:eastAsia="zh-CN"/>
+        </w:rPr>
+        <w:t>什么叫分离头指针？例如:</w:t>
+      </w:r>
+    </w:p>
+    <w:p>
+      <w:pPr>
+        <w:rPr>
+          <w:rFonts w:hint="eastAsia"/>
+          <w:lang w:val="en-US" w:eastAsia="zh-CN"/>
+        </w:rPr>
+      </w:pPr>
+      <w:r>
+        <w:rPr>
+          <w:rFonts w:hint="eastAsia"/>
+          <w:lang w:val="en-US" w:eastAsia="zh-CN"/>
+        </w:rPr>
+        <w:t>当我直接用git checkout 5b92835cc5这样的命令时,将会产生一个没有根节点的分支</w:t>
+      </w:r>
+    </w:p>
+    <w:p>
+      <w:pPr>
+        <w:rPr>
+          <w:rFonts w:hint="eastAsia"/>
+          <w:lang w:val="en-US" w:eastAsia="zh-CN"/>
+        </w:rPr>
+      </w:pPr>
+      <w:r>
+        <w:rPr>
+          <w:rFonts w:hint="eastAsia"/>
+          <w:lang w:val="en-US" w:eastAsia="zh-CN"/>
+        </w:rPr>
+        <w:t>（如果我们在这个时候切换到原来的master分支,我们当前的修改将会被git丢弃）</w:t>
+      </w:r>
+    </w:p>
+    <w:p>
+      <w:pPr>
+        <w:rPr>
+          <w:rFonts w:hint="eastAsia"/>
+          <w:lang w:val="en-US" w:eastAsia="zh-CN"/>
+        </w:rPr>
+      </w:pPr>
+      <w:r>
+        <w:drawing>
+          <wp:inline distT="0" distB="0" distL="114300" distR="114300">
+            <wp:extent cx="5271135" cy="2129155"/>
+            <wp:effectExtent l="0" t="0" r="5715" b="4445"/>
+            <wp:docPr id="21" name="图片 4"/>
+            <wp:cNvGraphicFramePr>
+              <a:graphicFrameLocks xmlns:a="http://schemas.openxmlformats.org/drawingml/2006/main" noChangeAspect="1"/>
+            </wp:cNvGraphicFramePr>
+            <a:graphic xmlns:a="http://schemas.openxmlformats.org/drawingml/2006/main">
+              <a:graphicData uri="http://schemas.openxmlformats.org/drawingml/2006/picture">
+                <pic:pic xmlns:pic="http://schemas.openxmlformats.org/drawingml/2006/picture">
+                  <pic:nvPicPr>
+                    <pic:cNvPr id="21" name="图片 4"/>
+                    <pic:cNvPicPr>
+                      <a:picLocks noChangeAspect="1"/>
+                    </pic:cNvPicPr>
+                  </pic:nvPicPr>
+                  <pic:blipFill>
+                    <a:blip r:embed="rId24"/>
+                    <a:stretch>
+                      <a:fillRect/>
+                    </a:stretch>
+                  </pic:blipFill>
+                  <pic:spPr>
+                    <a:xfrm>
+                      <a:off x="0" y="0"/>
+                      <a:ext cx="5271135" cy="2129155"/>
+                    </a:xfrm>
+                    <a:prstGeom prst="rect">
+                      <a:avLst/>
+                    </a:prstGeom>
+                    <a:noFill/>
+                    <a:ln w="9525">
+                      <a:noFill/>
+                    </a:ln>
+                  </pic:spPr>
+                </pic:pic>
+              </a:graphicData>
+            </a:graphic>
+          </wp:inline>
+        </w:drawing>
+      </w:r>
+    </w:p>
+    <w:p>
+      <w:pPr>
+        <w:numPr>
+          <w:ilvl w:val="0"/>
+          <w:numId w:val="0"/>
+        </w:numPr>
+        <w:rPr>
+          <w:rFonts w:hint="eastAsia"/>
+          <w:lang w:val="en-US" w:eastAsia="zh-CN"/>
+        </w:rPr>
+      </w:pPr>
+    </w:p>
+    <w:p>
+      <w:pPr>
+        <w:numPr>
+          <w:ilvl w:val="0"/>
+          <w:numId w:val="0"/>
+        </w:numPr>
+        <w:rPr>
+          <w:rFonts w:hint="eastAsia" w:eastAsiaTheme="minorEastAsia"/>
+          <w:lang w:val="en-US" w:eastAsia="zh-CN"/>
+        </w:rPr>
+      </w:pPr>
+      <w:r>
+        <w:rPr>
+          <w:rFonts w:hint="eastAsia"/>
+          <w:lang w:val="en-US" w:eastAsia="zh-CN"/>
+        </w:rPr>
+        <w:t>下图为我们没有分离头指针时,HEAD-&gt;master</w:t>
+      </w:r>
+    </w:p>
+    <w:p>
+      <w:pPr>
+        <w:numPr>
+          <w:ilvl w:val="0"/>
+          <w:numId w:val="0"/>
+        </w:numPr>
+      </w:pPr>
+      <w:r>
+        <w:drawing>
+          <wp:inline distT="0" distB="0" distL="114300" distR="114300">
+            <wp:extent cx="4591050" cy="800100"/>
+            <wp:effectExtent l="0" t="0" r="0" b="0"/>
+            <wp:docPr id="22" name="图片 5"/>
+            <wp:cNvGraphicFramePr>
+              <a:graphicFrameLocks xmlns:a="http://schemas.openxmlformats.org/drawingml/2006/main" noChangeAspect="1"/>
+            </wp:cNvGraphicFramePr>
+            <a:graphic xmlns:a="http://schemas.openxmlformats.org/drawingml/2006/main">
+              <a:graphicData uri="http://schemas.openxmlformats.org/drawingml/2006/picture">
+                <pic:pic xmlns:pic="http://schemas.openxmlformats.org/drawingml/2006/picture">
+                  <pic:nvPicPr>
+                    <pic:cNvPr id="22" name="图片 5"/>
+                    <pic:cNvPicPr>
+                      <a:picLocks noChangeAspect="1"/>
+                    </pic:cNvPicPr>
+                  </pic:nvPicPr>
+                  <pic:blipFill>
+                    <a:blip r:embed="rId25"/>
+                    <a:stretch>
+                      <a:fillRect/>
+                    </a:stretch>
+                  </pic:blipFill>
+                  <pic:spPr>
+                    <a:xfrm>
+                      <a:off x="0" y="0"/>
+                      <a:ext cx="4591050" cy="800100"/>
+                    </a:xfrm>
+                    <a:prstGeom prst="rect">
+                      <a:avLst/>
+                    </a:prstGeom>
+                    <a:noFill/>
+                    <a:ln w="9525">
+                      <a:noFill/>
+                    </a:ln>
+                  </pic:spPr>
+                </pic:pic>
+              </a:graphicData>
+            </a:graphic>
+          </wp:inline>
+        </w:drawing>
+      </w:r>
+    </w:p>
+    <w:p>
+      <w:pPr>
+        <w:numPr>
+          <w:ilvl w:val="0"/>
+          <w:numId w:val="0"/>
+        </w:numPr>
+        <w:rPr>
+          <w:rFonts w:hint="eastAsia" w:eastAsiaTheme="minorEastAsia"/>
+          <w:lang w:val="en-US" w:eastAsia="zh-CN"/>
+        </w:rPr>
+      </w:pPr>
+      <w:r>
+        <w:rPr>
+          <w:rFonts w:hint="eastAsia"/>
+          <w:lang w:eastAsia="zh-CN"/>
+        </w:rPr>
+        <w:t>下图为我们分离头指针的时候</w:t>
+      </w:r>
+      <w:r>
+        <w:rPr>
+          <w:rFonts w:hint="eastAsia"/>
+          <w:lang w:val="en-US" w:eastAsia="zh-CN"/>
+        </w:rPr>
+        <w:t>,HEAD不指向任何分支</w:t>
+      </w:r>
+    </w:p>
+    <w:p>
+      <w:pPr>
+        <w:numPr>
+          <w:ilvl w:val="0"/>
+          <w:numId w:val="0"/>
+        </w:numPr>
+      </w:pPr>
+      <w:r>
+        <w:drawing>
+          <wp:inline distT="0" distB="0" distL="114300" distR="114300">
+            <wp:extent cx="4057650" cy="914400"/>
+            <wp:effectExtent l="0" t="0" r="0" b="0"/>
+            <wp:docPr id="23" name="图片 6"/>
+            <wp:cNvGraphicFramePr>
+              <a:graphicFrameLocks xmlns:a="http://schemas.openxmlformats.org/drawingml/2006/main" noChangeAspect="1"/>
+            </wp:cNvGraphicFramePr>
+            <a:graphic xmlns:a="http://schemas.openxmlformats.org/drawingml/2006/main">
+              <a:graphicData uri="http://schemas.openxmlformats.org/drawingml/2006/picture">
+                <pic:pic xmlns:pic="http://schemas.openxmlformats.org/drawingml/2006/picture">
+                  <pic:nvPicPr>
+                    <pic:cNvPr id="23" name="图片 6"/>
+                    <pic:cNvPicPr>
+                      <a:picLocks noChangeAspect="1"/>
+                    </pic:cNvPicPr>
+                  </pic:nvPicPr>
+                  <pic:blipFill>
+                    <a:blip r:embed="rId26"/>
+                    <a:stretch>
+                      <a:fillRect/>
+                    </a:stretch>
+                  </pic:blipFill>
+                  <pic:spPr>
+                    <a:xfrm>
+                      <a:off x="0" y="0"/>
+                      <a:ext cx="4057650" cy="914400"/>
+                    </a:xfrm>
+                    <a:prstGeom prst="rect">
+                      <a:avLst/>
+                    </a:prstGeom>
+                    <a:noFill/>
+                    <a:ln w="9525">
+                      <a:noFill/>
+                    </a:ln>
+                  </pic:spPr>
+                </pic:pic>
+              </a:graphicData>
+            </a:graphic>
+          </wp:inline>
+        </w:drawing>
+      </w:r>
+    </w:p>
+    <w:p>
+      <w:pPr>
+        <w:numPr>
+          <w:ilvl w:val="0"/>
+          <w:numId w:val="0"/>
+        </w:numPr>
+        <w:rPr>
+          <w:rFonts w:hint="eastAsia"/>
+          <w:lang w:val="en-US" w:eastAsia="zh-CN"/>
+        </w:rPr>
+      </w:pPr>
+      <w:r>
+        <w:rPr>
+          <w:rFonts w:hint="eastAsia"/>
+          <w:lang w:eastAsia="zh-CN"/>
+        </w:rPr>
+        <w:t>当切换回</w:t>
+      </w:r>
+      <w:r>
+        <w:rPr>
+          <w:rFonts w:hint="eastAsia"/>
+          <w:lang w:val="en-US" w:eastAsia="zh-CN"/>
+        </w:rPr>
+        <w:t>master分支的时候我们将有一下提示消息</w:t>
+      </w:r>
+    </w:p>
+    <w:p>
+      <w:pPr>
+        <w:numPr>
+          <w:ilvl w:val="0"/>
+          <w:numId w:val="0"/>
+        </w:numPr>
+      </w:pPr>
+      <w:r>
+        <w:drawing>
+          <wp:inline distT="0" distB="0" distL="114300" distR="114300">
+            <wp:extent cx="5272405" cy="2049145"/>
+            <wp:effectExtent l="0" t="0" r="4445" b="8255"/>
+            <wp:docPr id="24" name="图片 7"/>
+            <wp:cNvGraphicFramePr>
+              <a:graphicFrameLocks xmlns:a="http://schemas.openxmlformats.org/drawingml/2006/main" noChangeAspect="1"/>
+            </wp:cNvGraphicFramePr>
+            <a:graphic xmlns:a="http://schemas.openxmlformats.org/drawingml/2006/main">
+              <a:graphicData uri="http://schemas.openxmlformats.org/drawingml/2006/picture">
+                <pic:pic xmlns:pic="http://schemas.openxmlformats.org/drawingml/2006/picture">
+                  <pic:nvPicPr>
+                    <pic:cNvPr id="24" name="图片 7"/>
+                    <pic:cNvPicPr>
+                      <a:picLocks noChangeAspect="1"/>
+                    </pic:cNvPicPr>
+                  </pic:nvPicPr>
+                  <pic:blipFill>
+                    <a:blip r:embed="rId27"/>
+                    <a:stretch>
+                      <a:fillRect/>
+                    </a:stretch>
+                  </pic:blipFill>
+                  <pic:spPr>
+                    <a:xfrm>
+                      <a:off x="0" y="0"/>
+                      <a:ext cx="5272405" cy="2049145"/>
+                    </a:xfrm>
+                    <a:prstGeom prst="rect">
+                      <a:avLst/>
+                    </a:prstGeom>
+                    <a:noFill/>
+                    <a:ln w="9525">
+                      <a:noFill/>
+                    </a:ln>
+                  </pic:spPr>
+                </pic:pic>
+              </a:graphicData>
+            </a:graphic>
+          </wp:inline>
+        </w:drawing>
+      </w:r>
+    </w:p>
+    <w:p>
+      <w:pPr>
+        <w:numPr>
+          <w:ilvl w:val="0"/>
+          <w:numId w:val="0"/>
+        </w:numPr>
+        <w:rPr>
+          <w:rFonts w:hint="eastAsia"/>
+          <w:lang w:val="en-US" w:eastAsia="zh-CN"/>
+        </w:rPr>
+      </w:pPr>
+      <w:r>
+        <w:rPr>
+          <w:rFonts w:hint="eastAsia"/>
+          <w:lang w:val="en-US" w:eastAsia="zh-CN"/>
+        </w:rPr>
+        <w:t>Gitk对比:</w:t>
+      </w:r>
+    </w:p>
+    <w:p>
+      <w:pPr>
+        <w:numPr>
+          <w:ilvl w:val="0"/>
+          <w:numId w:val="0"/>
+        </w:numPr>
+      </w:pPr>
+      <w:r>
+        <w:drawing>
+          <wp:inline distT="0" distB="0" distL="114300" distR="114300">
+            <wp:extent cx="5269230" cy="1684020"/>
+            <wp:effectExtent l="9525" t="9525" r="17145" b="20955"/>
+            <wp:docPr id="26" name="图片 9"/>
+            <wp:cNvGraphicFramePr>
+              <a:graphicFrameLocks xmlns:a="http://schemas.openxmlformats.org/drawingml/2006/main" noChangeAspect="1"/>
+            </wp:cNvGraphicFramePr>
+            <a:graphic xmlns:a="http://schemas.openxmlformats.org/drawingml/2006/main">
+              <a:graphicData uri="http://schemas.openxmlformats.org/drawingml/2006/picture">
+                <pic:pic xmlns:pic="http://schemas.openxmlformats.org/drawingml/2006/picture">
+                  <pic:nvPicPr>
+                    <pic:cNvPr id="26" name="图片 9"/>
+                    <pic:cNvPicPr>
+                      <a:picLocks noChangeAspect="1"/>
+                    </pic:cNvPicPr>
+                  </pic:nvPicPr>
+                  <pic:blipFill>
+                    <a:blip r:embed="rId28"/>
+                    <a:stretch>
+                      <a:fillRect/>
+                    </a:stretch>
+                  </pic:blipFill>
+                  <pic:spPr>
+                    <a:xfrm>
+                      <a:off x="0" y="0"/>
+                      <a:ext cx="5269230" cy="1684020"/>
+                    </a:xfrm>
+                    <a:prstGeom prst="rect">
+                      <a:avLst/>
+                    </a:prstGeom>
+                    <a:noFill/>
+                    <a:ln w="9525">
+                      <a:solidFill>
+                        <a:schemeClr val="accent1"/>
+                      </a:solidFill>
+                    </a:ln>
+                  </pic:spPr>
+                </pic:pic>
+              </a:graphicData>
+            </a:graphic>
+          </wp:inline>
+        </w:drawing>
+      </w:r>
+    </w:p>
+    <w:p>
+      <w:pPr>
+        <w:numPr>
+          <w:ilvl w:val="0"/>
+          <w:numId w:val="0"/>
+        </w:numPr>
+        <w:rPr>
+          <w:rFonts w:hint="eastAsia"/>
+          <w:lang w:val="en-US" w:eastAsia="zh-CN"/>
+        </w:rPr>
+      </w:pPr>
+      <w:r>
+        <w:rPr>
+          <w:rFonts w:hint="eastAsia"/>
+          <w:lang w:val="en-US" w:eastAsia="zh-CN"/>
+        </w:rPr>
+        <w:t>$git branch MD_css dd3c3f</w:t>
+      </w:r>
+    </w:p>
+    <w:p>
+      <w:pPr>
+        <w:numPr>
+          <w:ilvl w:val="0"/>
+          <w:numId w:val="0"/>
+        </w:numPr>
+        <w:rPr>
+          <w:rFonts w:hint="eastAsia"/>
+          <w:lang w:val="en-US" w:eastAsia="zh-CN"/>
+        </w:rPr>
+      </w:pPr>
+      <w:r>
+        <w:rPr>
+          <w:rFonts w:hint="eastAsia"/>
+          <w:lang w:val="en-US" w:eastAsia="zh-CN"/>
+        </w:rPr>
+        <w:t>$gitk</w:t>
+      </w:r>
+    </w:p>
+    <w:p>
+      <w:pPr>
+        <w:numPr>
+          <w:ilvl w:val="0"/>
+          <w:numId w:val="0"/>
+        </w:numPr>
+      </w:pPr>
+      <w:r>
+        <w:drawing>
+          <wp:inline distT="0" distB="0" distL="114300" distR="114300">
+            <wp:extent cx="5273040" cy="1381760"/>
+            <wp:effectExtent l="9525" t="9525" r="13335" b="18415"/>
+            <wp:docPr id="27" name="图片 10"/>
+            <wp:cNvGraphicFramePr>
+              <a:graphicFrameLocks xmlns:a="http://schemas.openxmlformats.org/drawingml/2006/main" noChangeAspect="1"/>
+            </wp:cNvGraphicFramePr>
+            <a:graphic xmlns:a="http://schemas.openxmlformats.org/drawingml/2006/main">
+              <a:graphicData uri="http://schemas.openxmlformats.org/drawingml/2006/picture">
+                <pic:pic xmlns:pic="http://schemas.openxmlformats.org/drawingml/2006/picture">
+                  <pic:nvPicPr>
+                    <pic:cNvPr id="27" name="图片 10"/>
+                    <pic:cNvPicPr>
+                      <a:picLocks noChangeAspect="1"/>
+                    </pic:cNvPicPr>
+                  </pic:nvPicPr>
+                  <pic:blipFill>
+                    <a:blip r:embed="rId29"/>
+                    <a:stretch>
+                      <a:fillRect/>
+                    </a:stretch>
+                  </pic:blipFill>
+                  <pic:spPr>
+                    <a:xfrm>
+                      <a:off x="0" y="0"/>
+                      <a:ext cx="5273040" cy="1381760"/>
+                    </a:xfrm>
+                    <a:prstGeom prst="rect">
+                      <a:avLst/>
+                    </a:prstGeom>
+                    <a:noFill/>
+                    <a:ln w="9525">
+                      <a:solidFill>
+                        <a:schemeClr val="accent1"/>
+                      </a:solidFill>
+                    </a:ln>
+                  </pic:spPr>
+                </pic:pic>
+              </a:graphicData>
+            </a:graphic>
+          </wp:inline>
+        </w:drawing>
+      </w:r>
+    </w:p>
+    <w:p>
+      <w:pPr>
+        <w:pStyle w:val="2"/>
+        <w:numPr>
+          <w:ilvl w:val="0"/>
+          <w:numId w:val="1"/>
+        </w:numPr>
+        <w:jc w:val="center"/>
+        <w:rPr>
+          <w:rFonts w:hint="eastAsia"/>
+          <w:lang w:val="en-US" w:eastAsia="zh-CN"/>
+        </w:rPr>
+      </w:pPr>
+      <w:r>
+        <w:rPr>
+          <w:rFonts w:hint="eastAsia"/>
+          <w:lang w:val="en-US" w:eastAsia="zh-CN"/>
+        </w:rPr>
+        <w:t>进一步理解HEAD和branch</w:t>
+      </w:r>
+    </w:p>
+    <w:p>
+      <w:pPr>
+        <w:rPr>
+          <w:rFonts w:hint="eastAsia"/>
+          <w:lang w:val="en-US" w:eastAsia="zh-CN"/>
+        </w:rPr>
+      </w:pPr>
+      <w:r>
+        <w:rPr>
+          <w:rFonts w:hint="eastAsia"/>
+          <w:lang w:val="en-US" w:eastAsia="zh-CN"/>
+        </w:rPr>
+        <w:t>$git checkout -b fix_readme fix_css</w:t>
+      </w:r>
+    </w:p>
+    <w:p>
+      <w:pPr>
+        <w:rPr>
+          <w:rFonts w:hint="eastAsia"/>
+          <w:lang w:val="en-US" w:eastAsia="zh-CN"/>
+        </w:rPr>
+      </w:pPr>
+      <w:r>
+        <w:rPr>
+          <w:rFonts w:hint="eastAsia"/>
+          <w:lang w:val="en-US" w:eastAsia="zh-CN"/>
+        </w:rPr>
+        <w:t>根据fix_css创建一个新的分支fix_readme</w:t>
+      </w:r>
+    </w:p>
+    <w:p>
+      <w:r>
+        <w:drawing>
+          <wp:inline distT="0" distB="0" distL="114300" distR="114300">
+            <wp:extent cx="3067050" cy="1400175"/>
+            <wp:effectExtent l="9525" t="9525" r="9525" b="19050"/>
+            <wp:docPr id="28" name="图片 11"/>
+            <wp:cNvGraphicFramePr>
+              <a:graphicFrameLocks xmlns:a="http://schemas.openxmlformats.org/drawingml/2006/main" noChangeAspect="1"/>
+            </wp:cNvGraphicFramePr>
+            <a:graphic xmlns:a="http://schemas.openxmlformats.org/drawingml/2006/main">
+              <a:graphicData uri="http://schemas.openxmlformats.org/drawingml/2006/picture">
+                <pic:pic xmlns:pic="http://schemas.openxmlformats.org/drawingml/2006/picture">
+                  <pic:nvPicPr>
+                    <pic:cNvPr id="28" name="图片 11"/>
+                    <pic:cNvPicPr>
+                      <a:picLocks noChangeAspect="1"/>
+                    </pic:cNvPicPr>
+                  </pic:nvPicPr>
+                  <pic:blipFill>
+                    <a:blip r:embed="rId30"/>
+                    <a:stretch>
+                      <a:fillRect/>
+                    </a:stretch>
+                  </pic:blipFill>
+                  <pic:spPr>
+                    <a:xfrm>
+                      <a:off x="0" y="0"/>
+                      <a:ext cx="3067050" cy="1400175"/>
+                    </a:xfrm>
+                    <a:prstGeom prst="rect">
+                      <a:avLst/>
+                    </a:prstGeom>
+                    <a:noFill/>
+                    <a:ln w="9525">
+                      <a:solidFill>
+                        <a:schemeClr val="accent1"/>
+                      </a:solidFill>
+                    </a:ln>
+                  </pic:spPr>
+                </pic:pic>
+              </a:graphicData>
+            </a:graphic>
+          </wp:inline>
+        </w:drawing>
+      </w:r>
+    </w:p>
+    <w:p>
+      <w:pPr>
+        <w:rPr>
+          <w:rFonts w:hint="eastAsia"/>
+          <w:lang w:val="en-US" w:eastAsia="zh-CN"/>
+        </w:rPr>
+      </w:pPr>
+      <w:r>
+        <w:rPr>
+          <w:rFonts w:hint="eastAsia"/>
+          <w:lang w:eastAsia="zh-CN"/>
+        </w:rPr>
+        <w:t>这是我的</w:t>
+      </w:r>
+      <w:r>
+        <w:rPr>
+          <w:rFonts w:hint="eastAsia"/>
+          <w:lang w:val="en-US" w:eastAsia="zh-CN"/>
+        </w:rPr>
+        <w:t>HEAD指向我当前分支(黄色节点)</w:t>
+      </w:r>
+    </w:p>
+    <w:p>
+      <w:pPr>
+        <w:rPr>
+          <w:rFonts w:hint="eastAsia" w:eastAsiaTheme="minorEastAsia"/>
+          <w:lang w:val="en-US" w:eastAsia="zh-CN"/>
+        </w:rPr>
+      </w:pPr>
+    </w:p>
+    <w:p>
+      <w:pPr>
+        <w:rPr>
+          <w:rFonts w:hint="eastAsia"/>
+          <w:lang w:val="en-US" w:eastAsia="zh-CN"/>
+        </w:rPr>
+      </w:pPr>
+      <w:r>
+        <w:rPr>
+          <w:rFonts w:hint="eastAsia"/>
+          <w:lang w:val="en-US" w:eastAsia="zh-CN"/>
+        </w:rPr>
+        <w:t>git diff HEAD 0c23c8  ========  git diff 03c54 0c23c8</w:t>
+      </w:r>
+    </w:p>
+    <w:p>
+      <w:pPr>
+        <w:rPr>
+          <w:rFonts w:hint="eastAsia"/>
+          <w:lang w:val="en-US" w:eastAsia="zh-CN"/>
+        </w:rPr>
+      </w:pPr>
+      <w:r>
+        <w:rPr>
+          <w:rFonts w:hint="eastAsia"/>
+          <w:lang w:val="en-US" w:eastAsia="zh-CN"/>
+        </w:rPr>
+        <w:t>git diff HEAD HEAD^   #当前分支和其父亲作对比</w:t>
+      </w:r>
+    </w:p>
+    <w:p>
+      <w:pPr>
+        <w:rPr>
+          <w:rFonts w:hint="eastAsia"/>
+          <w:lang w:val="en-US" w:eastAsia="zh-CN"/>
+        </w:rPr>
+      </w:pPr>
+      <w:r>
+        <w:rPr>
+          <w:rFonts w:hint="eastAsia"/>
+          <w:lang w:val="en-US" w:eastAsia="zh-CN"/>
+        </w:rPr>
+        <w:t>git diff HEAD HEAD^^  #当前分支和其父亲的父亲作对比</w:t>
+      </w:r>
+    </w:p>
+    <w:p>
+      <w:pPr>
+        <w:rPr>
+          <w:rFonts w:hint="eastAsia"/>
+          <w:lang w:val="en-US" w:eastAsia="zh-CN"/>
+        </w:rPr>
+      </w:pPr>
+      <w:r>
+        <w:rPr>
+          <w:rFonts w:hint="eastAsia"/>
+          <w:lang w:val="en-US" w:eastAsia="zh-CN"/>
+        </w:rPr>
+        <w:br w:type="page"/>
+      </w:r>
+    </w:p>
+    <w:p>
+      <w:pPr>
+        <w:pStyle w:val="2"/>
+        <w:numPr>
+          <w:ilvl w:val="0"/>
+          <w:numId w:val="1"/>
+        </w:numPr>
+        <w:jc w:val="center"/>
+        <w:rPr>
+          <w:rFonts w:hint="eastAsia"/>
+          <w:lang w:val="en-US" w:eastAsia="zh-CN"/>
+        </w:rPr>
+      </w:pPr>
+      <w:r>
+        <w:rPr>
+          <w:rFonts w:hint="eastAsia"/>
+          <w:lang w:val="en-US" w:eastAsia="zh-CN"/>
+        </w:rPr>
+        <w:t xml:space="preserve">  怎么删除不需要的分支</w:t>
+      </w:r>
+    </w:p>
+    <w:p>
+      <w:pPr>
+        <w:rPr>
+          <w:rFonts w:hint="eastAsia"/>
+          <w:lang w:val="en-US" w:eastAsia="zh-CN"/>
+        </w:rPr>
+      </w:pPr>
+      <w:r>
+        <w:rPr>
+          <w:rFonts w:hint="eastAsia"/>
+          <w:lang w:val="en-US" w:eastAsia="zh-CN"/>
+        </w:rPr>
+        <w:t>$git branch -D 9c681f3a</w:t>
+      </w:r>
+    </w:p>
+    <w:p>
+      <w:pPr>
+        <w:rPr>
+          <w:rFonts w:hint="eastAsia"/>
+          <w:lang w:val="en-US" w:eastAsia="zh-CN"/>
+        </w:rPr>
+      </w:pPr>
+      <w:r>
+        <w:rPr>
+          <w:rFonts w:hint="eastAsia"/>
+          <w:lang w:val="en-US" w:eastAsia="zh-CN"/>
+        </w:rPr>
+        <w:t>$git branch -D fix_name</w:t>
+      </w:r>
+    </w:p>
+    <w:p>
+      <w:pPr>
+        <w:rPr>
+          <w:rFonts w:hint="eastAsia"/>
+          <w:lang w:val="en-US" w:eastAsia="zh-CN"/>
+        </w:rPr>
+      </w:pPr>
+    </w:p>
+    <w:p>
+      <w:pPr>
+        <w:rPr>
+          <w:rFonts w:hint="eastAsia"/>
+          <w:lang w:val="en-US" w:eastAsia="zh-CN"/>
+        </w:rPr>
+      </w:pPr>
+    </w:p>
+    <w:p>
+      <w:pPr>
+        <w:pStyle w:val="2"/>
+        <w:numPr>
+          <w:ilvl w:val="0"/>
+          <w:numId w:val="1"/>
+        </w:numPr>
+        <w:jc w:val="center"/>
+        <w:rPr>
+          <w:rFonts w:hint="eastAsia"/>
+          <w:lang w:val="en-US" w:eastAsia="zh-CN"/>
+        </w:rPr>
+      </w:pPr>
+      <w:r>
+        <w:rPr>
+          <w:rFonts w:hint="eastAsia"/>
+          <w:lang w:val="en-US" w:eastAsia="zh-CN"/>
+        </w:rPr>
+        <w:t xml:space="preserve">  怎么修改最新commit的message?</w:t>
+      </w:r>
+    </w:p>
+    <w:p>
+      <w:pPr>
+        <w:numPr>
+          <w:ilvl w:val="0"/>
+          <w:numId w:val="4"/>
+        </w:numPr>
+        <w:rPr>
+          <w:rFonts w:hint="eastAsia"/>
+          <w:lang w:val="en-US" w:eastAsia="zh-CN"/>
+        </w:rPr>
+      </w:pPr>
+      <w:r>
+        <w:rPr>
+          <w:rFonts w:hint="eastAsia"/>
+          <w:lang w:val="en-US" w:eastAsia="zh-CN"/>
+        </w:rPr>
+        <w:t>git commit --amend  #将弹出修改框如下</w:t>
+      </w:r>
+    </w:p>
+    <w:p>
+      <w:pPr>
+        <w:numPr>
+          <w:ilvl w:val="0"/>
+          <w:numId w:val="0"/>
+        </w:numPr>
+      </w:pPr>
+      <w:r>
+        <w:drawing>
+          <wp:inline distT="0" distB="0" distL="114300" distR="114300">
+            <wp:extent cx="4676775" cy="1924050"/>
+            <wp:effectExtent l="0" t="0" r="9525" b="0"/>
+            <wp:docPr id="29" name="图片 12"/>
+            <wp:cNvGraphicFramePr>
+              <a:graphicFrameLocks xmlns:a="http://schemas.openxmlformats.org/drawingml/2006/main" noChangeAspect="1"/>
+            </wp:cNvGraphicFramePr>
+            <a:graphic xmlns:a="http://schemas.openxmlformats.org/drawingml/2006/main">
+              <a:graphicData uri="http://schemas.openxmlformats.org/drawingml/2006/picture">
+                <pic:pic xmlns:pic="http://schemas.openxmlformats.org/drawingml/2006/picture">
+                  <pic:nvPicPr>
+                    <pic:cNvPr id="29" name="图片 12"/>
+                    <pic:cNvPicPr>
+                      <a:picLocks noChangeAspect="1"/>
+                    </pic:cNvPicPr>
+                  </pic:nvPicPr>
+                  <pic:blipFill>
+                    <a:blip r:embed="rId31"/>
+                    <a:stretch>
+                      <a:fillRect/>
+                    </a:stretch>
+                  </pic:blipFill>
+                  <pic:spPr>
+                    <a:xfrm>
+                      <a:off x="0" y="0"/>
+                      <a:ext cx="4676775" cy="1924050"/>
+                    </a:xfrm>
+                    <a:prstGeom prst="rect">
+                      <a:avLst/>
+                    </a:prstGeom>
+                    <a:noFill/>
+                    <a:ln w="9525">
+                      <a:noFill/>
+                    </a:ln>
+                  </pic:spPr>
+                </pic:pic>
+              </a:graphicData>
+            </a:graphic>
+          </wp:inline>
+        </w:drawing>
+      </w:r>
+    </w:p>
+    <w:p>
+      <w:pPr>
+        <w:numPr>
+          <w:ilvl w:val="0"/>
+          <w:numId w:val="0"/>
+        </w:numPr>
+        <w:rPr>
+          <w:rFonts w:hint="eastAsia" w:eastAsiaTheme="minorEastAsia"/>
+          <w:lang w:val="en-US" w:eastAsia="zh-CN"/>
+        </w:rPr>
+      </w:pPr>
+      <w:r>
+        <w:rPr>
+          <w:rFonts w:hint="eastAsia"/>
+          <w:lang w:eastAsia="zh-CN"/>
+        </w:rPr>
+        <w:t>修改结束</w:t>
+      </w:r>
+      <w:r>
+        <w:rPr>
+          <w:rFonts w:hint="eastAsia"/>
+          <w:lang w:val="en-US" w:eastAsia="zh-CN"/>
+        </w:rPr>
+        <w:t>:</w:t>
+      </w:r>
+    </w:p>
+    <w:p>
+      <w:pPr>
+        <w:numPr>
+          <w:ilvl w:val="0"/>
+          <w:numId w:val="0"/>
+        </w:numPr>
+        <w:rPr>
+          <w:rFonts w:hint="eastAsia"/>
+          <w:lang w:val="en-US" w:eastAsia="zh-CN"/>
+        </w:rPr>
+      </w:pPr>
+      <w:r>
+        <w:drawing>
+          <wp:inline distT="0" distB="0" distL="114300" distR="114300">
+            <wp:extent cx="4800600" cy="762000"/>
+            <wp:effectExtent l="0" t="0" r="0" b="0"/>
+            <wp:docPr id="30" name="图片 13"/>
+            <wp:cNvGraphicFramePr>
+              <a:graphicFrameLocks xmlns:a="http://schemas.openxmlformats.org/drawingml/2006/main" noChangeAspect="1"/>
+            </wp:cNvGraphicFramePr>
+            <a:graphic xmlns:a="http://schemas.openxmlformats.org/drawingml/2006/main">
+              <a:graphicData uri="http://schemas.openxmlformats.org/drawingml/2006/picture">
+                <pic:pic xmlns:pic="http://schemas.openxmlformats.org/drawingml/2006/picture">
+                  <pic:nvPicPr>
+                    <pic:cNvPr id="30" name="图片 13"/>
+                    <pic:cNvPicPr>
+                      <a:picLocks noChangeAspect="1"/>
+                    </pic:cNvPicPr>
+                  </pic:nvPicPr>
+                  <pic:blipFill>
+                    <a:blip r:embed="rId32"/>
+                    <a:stretch>
+                      <a:fillRect/>
+                    </a:stretch>
+                  </pic:blipFill>
+                  <pic:spPr>
+                    <a:xfrm>
+                      <a:off x="0" y="0"/>
+                      <a:ext cx="4800600" cy="762000"/>
+                    </a:xfrm>
+                    <a:prstGeom prst="rect">
+                      <a:avLst/>
+                    </a:prstGeom>
+                    <a:noFill/>
+                    <a:ln w="9525">
+                      <a:noFill/>
+                    </a:ln>
+                  </pic:spPr>
+                </pic:pic>
+              </a:graphicData>
+            </a:graphic>
+          </wp:inline>
+        </w:drawing>
+      </w:r>
+    </w:p>
+    <w:p>
+      <w:pPr>
+        <w:numPr>
+          <w:ilvl w:val="0"/>
+          <w:numId w:val="0"/>
+        </w:numPr>
+        <w:rPr>
+          <w:rFonts w:hint="eastAsia"/>
+          <w:lang w:val="en-US" w:eastAsia="zh-CN"/>
+        </w:rPr>
+      </w:pPr>
+    </w:p>
+    <w:p>
+      <w:pPr>
+        <w:pStyle w:val="2"/>
+        <w:numPr>
+          <w:ilvl w:val="0"/>
+          <w:numId w:val="1"/>
+        </w:numPr>
+        <w:jc w:val="center"/>
+        <w:rPr>
+          <w:rFonts w:hint="eastAsia"/>
+          <w:lang w:val="en-US" w:eastAsia="zh-CN"/>
+        </w:rPr>
+      </w:pPr>
+      <w:r>
+        <w:rPr>
+          <w:rFonts w:hint="eastAsia"/>
+          <w:lang w:val="en-US" w:eastAsia="zh-CN"/>
+        </w:rPr>
+        <w:t xml:space="preserve">  怎么修改老旧的commit的message?</w:t>
+      </w:r>
+    </w:p>
+    <w:p>
+      <w:pPr>
+        <w:rPr>
+          <w:rFonts w:hint="eastAsia" w:eastAsiaTheme="minorEastAsia"/>
+          <w:lang w:val="en-US" w:eastAsia="zh-CN"/>
+        </w:rPr>
+      </w:pPr>
+    </w:p>
+    <w:p>
+      <w:pPr>
+        <w:rPr>
+          <w:rFonts w:hint="eastAsia" w:eastAsiaTheme="minorEastAsia"/>
+          <w:lang w:val="en-US" w:eastAsia="zh-CN"/>
+        </w:rPr>
+      </w:pPr>
+      <w:r>
+        <w:rPr>
+          <w:rFonts w:hint="eastAsia"/>
+          <w:lang w:val="en-US" w:eastAsia="zh-CN"/>
+        </w:rPr>
+        <w:t>1.挑选要修改的分支信息</w:t>
+      </w:r>
+    </w:p>
+    <w:p>
+      <w:r>
+        <w:drawing>
+          <wp:inline distT="0" distB="0" distL="114300" distR="114300">
+            <wp:extent cx="5038725" cy="4124325"/>
+            <wp:effectExtent l="0" t="0" r="9525" b="9525"/>
+            <wp:docPr id="32" name="图片 15"/>
+            <wp:cNvGraphicFramePr>
+              <a:graphicFrameLocks xmlns:a="http://schemas.openxmlformats.org/drawingml/2006/main" noChangeAspect="1"/>
+            </wp:cNvGraphicFramePr>
+            <a:graphic xmlns:a="http://schemas.openxmlformats.org/drawingml/2006/main">
+              <a:graphicData uri="http://schemas.openxmlformats.org/drawingml/2006/picture">
+                <pic:pic xmlns:pic="http://schemas.openxmlformats.org/drawingml/2006/picture">
+                  <pic:nvPicPr>
+                    <pic:cNvPr id="32" name="图片 15"/>
+                    <pic:cNvPicPr>
+                      <a:picLocks noChangeAspect="1"/>
+                    </pic:cNvPicPr>
+                  </pic:nvPicPr>
+                  <pic:blipFill>
+                    <a:blip r:embed="rId33"/>
+                    <a:stretch>
+                      <a:fillRect/>
+                    </a:stretch>
+                  </pic:blipFill>
+                  <pic:spPr>
+                    <a:xfrm>
+                      <a:off x="0" y="0"/>
+                      <a:ext cx="5038725" cy="4124325"/>
+                    </a:xfrm>
+                    <a:prstGeom prst="rect">
+                      <a:avLst/>
+                    </a:prstGeom>
+                    <a:noFill/>
+                    <a:ln w="9525">
+                      <a:noFill/>
+                    </a:ln>
+                  </pic:spPr>
+                </pic:pic>
+              </a:graphicData>
+            </a:graphic>
+          </wp:inline>
+        </w:drawing>
+      </w:r>
+    </w:p>
+    <w:p>
+      <w:pPr>
+        <w:numPr>
+          <w:ilvl w:val="0"/>
+          <w:numId w:val="4"/>
+        </w:numPr>
+        <w:ind w:left="0" w:leftChars="0" w:firstLine="0" w:firstLineChars="0"/>
+        <w:rPr>
+          <w:rFonts w:hint="eastAsia"/>
+          <w:lang w:val="en-US" w:eastAsia="zh-CN"/>
+        </w:rPr>
+      </w:pPr>
+      <w:r>
+        <w:rPr>
+          <w:rFonts w:hint="eastAsia"/>
+          <w:lang w:val="en-US" w:eastAsia="zh-CN"/>
+        </w:rPr>
+        <w:t>git rebase -i 8e5122ad8c</w:t>
+      </w:r>
+    </w:p>
+    <w:p>
+      <w:pPr>
+        <w:numPr>
+          <w:ilvl w:val="0"/>
+          <w:numId w:val="0"/>
+        </w:numPr>
+        <w:ind w:leftChars="0"/>
+      </w:pPr>
+      <w:r>
+        <w:drawing>
+          <wp:inline distT="0" distB="0" distL="114300" distR="114300">
+            <wp:extent cx="5133975" cy="3981450"/>
+            <wp:effectExtent l="0" t="0" r="9525" b="0"/>
+            <wp:docPr id="33" name="图片 16"/>
+            <wp:cNvGraphicFramePr>
+              <a:graphicFrameLocks xmlns:a="http://schemas.openxmlformats.org/drawingml/2006/main" noChangeAspect="1"/>
+            </wp:cNvGraphicFramePr>
+            <a:graphic xmlns:a="http://schemas.openxmlformats.org/drawingml/2006/main">
+              <a:graphicData uri="http://schemas.openxmlformats.org/drawingml/2006/picture">
+                <pic:pic xmlns:pic="http://schemas.openxmlformats.org/drawingml/2006/picture">
+                  <pic:nvPicPr>
+                    <pic:cNvPr id="33" name="图片 16"/>
+                    <pic:cNvPicPr>
+                      <a:picLocks noChangeAspect="1"/>
+                    </pic:cNvPicPr>
+                  </pic:nvPicPr>
+                  <pic:blipFill>
+                    <a:blip r:embed="rId34"/>
+                    <a:stretch>
+                      <a:fillRect/>
+                    </a:stretch>
+                  </pic:blipFill>
+                  <pic:spPr>
+                    <a:xfrm>
+                      <a:off x="0" y="0"/>
+                      <a:ext cx="5133975" cy="3981450"/>
+                    </a:xfrm>
+                    <a:prstGeom prst="rect">
+                      <a:avLst/>
+                    </a:prstGeom>
+                    <a:noFill/>
+                    <a:ln w="9525">
+                      <a:noFill/>
+                    </a:ln>
+                  </pic:spPr>
+                </pic:pic>
+              </a:graphicData>
+            </a:graphic>
+          </wp:inline>
+        </w:drawing>
+      </w:r>
+    </w:p>
+    <w:p>
+      <w:pPr>
+        <w:numPr>
+          <w:ilvl w:val="0"/>
+          <w:numId w:val="0"/>
+        </w:numPr>
+        <w:ind w:leftChars="0"/>
+        <w:rPr>
+          <w:rFonts w:hint="eastAsia"/>
+          <w:lang w:val="en-US" w:eastAsia="zh-CN"/>
+        </w:rPr>
+      </w:pPr>
+      <w:r>
+        <w:rPr>
+          <w:rFonts w:hint="eastAsia"/>
+          <w:lang w:val="en-US" w:eastAsia="zh-CN"/>
+        </w:rPr>
+        <w:t>3.选择对应的commit用reword命令</w:t>
+      </w:r>
+    </w:p>
+    <w:p>
+      <w:pPr>
+        <w:numPr>
+          <w:ilvl w:val="0"/>
+          <w:numId w:val="0"/>
+        </w:numPr>
+        <w:ind w:leftChars="0"/>
+      </w:pPr>
+      <w:r>
+        <w:drawing>
+          <wp:inline distT="0" distB="0" distL="114300" distR="114300">
+            <wp:extent cx="5105400" cy="3990975"/>
+            <wp:effectExtent l="0" t="0" r="0" b="9525"/>
+            <wp:docPr id="34" name="图片 17"/>
+            <wp:cNvGraphicFramePr>
+              <a:graphicFrameLocks xmlns:a="http://schemas.openxmlformats.org/drawingml/2006/main" noChangeAspect="1"/>
+            </wp:cNvGraphicFramePr>
+            <a:graphic xmlns:a="http://schemas.openxmlformats.org/drawingml/2006/main">
+              <a:graphicData uri="http://schemas.openxmlformats.org/drawingml/2006/picture">
+                <pic:pic xmlns:pic="http://schemas.openxmlformats.org/drawingml/2006/picture">
+                  <pic:nvPicPr>
+                    <pic:cNvPr id="34" name="图片 17"/>
+                    <pic:cNvPicPr>
+                      <a:picLocks noChangeAspect="1"/>
+                    </pic:cNvPicPr>
+                  </pic:nvPicPr>
+                  <pic:blipFill>
+                    <a:blip r:embed="rId35"/>
+                    <a:stretch>
+                      <a:fillRect/>
+                    </a:stretch>
+                  </pic:blipFill>
+                  <pic:spPr>
+                    <a:xfrm>
+                      <a:off x="0" y="0"/>
+                      <a:ext cx="5105400" cy="3990975"/>
+                    </a:xfrm>
+                    <a:prstGeom prst="rect">
+                      <a:avLst/>
+                    </a:prstGeom>
+                    <a:noFill/>
+                    <a:ln w="9525">
+                      <a:noFill/>
+                    </a:ln>
+                  </pic:spPr>
+                </pic:pic>
+              </a:graphicData>
+            </a:graphic>
+          </wp:inline>
+        </w:drawing>
+      </w:r>
+    </w:p>
+    <w:p>
+      <w:pPr>
+        <w:numPr>
+          <w:ilvl w:val="0"/>
+          <w:numId w:val="0"/>
+        </w:numPr>
+        <w:ind w:leftChars="0"/>
+        <w:rPr>
+          <w:rFonts w:hint="eastAsia" w:eastAsiaTheme="minorEastAsia"/>
+          <w:lang w:val="en-US" w:eastAsia="zh-CN"/>
+        </w:rPr>
+      </w:pPr>
+      <w:r>
+        <w:rPr>
+          <w:rFonts w:hint="eastAsia"/>
+          <w:lang w:val="en-US" w:eastAsia="zh-CN"/>
+        </w:rPr>
+        <w:t>保存上面信息,接着会弹出下面将要修改的信息(保存并退出):</w:t>
+      </w:r>
+    </w:p>
+    <w:p>
+      <w:pPr>
+        <w:numPr>
+          <w:ilvl w:val="0"/>
+          <w:numId w:val="0"/>
+        </w:numPr>
+        <w:ind w:leftChars="0"/>
+      </w:pPr>
+      <w:r>
+        <w:drawing>
+          <wp:inline distT="0" distB="0" distL="114300" distR="114300">
+            <wp:extent cx="5269865" cy="2533015"/>
+            <wp:effectExtent l="0" t="0" r="6985" b="635"/>
+            <wp:docPr id="35" name="图片 18"/>
+            <wp:cNvGraphicFramePr>
+              <a:graphicFrameLocks xmlns:a="http://schemas.openxmlformats.org/drawingml/2006/main" noChangeAspect="1"/>
+            </wp:cNvGraphicFramePr>
+            <a:graphic xmlns:a="http://schemas.openxmlformats.org/drawingml/2006/main">
+              <a:graphicData uri="http://schemas.openxmlformats.org/drawingml/2006/picture">
+                <pic:pic xmlns:pic="http://schemas.openxmlformats.org/drawingml/2006/picture">
+                  <pic:nvPicPr>
+                    <pic:cNvPr id="35" name="图片 18"/>
+                    <pic:cNvPicPr>
+                      <a:picLocks noChangeAspect="1"/>
+                    </pic:cNvPicPr>
+                  </pic:nvPicPr>
+                  <pic:blipFill>
+                    <a:blip r:embed="rId36"/>
+                    <a:stretch>
+                      <a:fillRect/>
+                    </a:stretch>
+                  </pic:blipFill>
+                  <pic:spPr>
+                    <a:xfrm>
+                      <a:off x="0" y="0"/>
+                      <a:ext cx="5269865" cy="2533015"/>
+                    </a:xfrm>
+                    <a:prstGeom prst="rect">
+                      <a:avLst/>
+                    </a:prstGeom>
+                    <a:noFill/>
+                    <a:ln w="9525">
+                      <a:noFill/>
+                    </a:ln>
+                  </pic:spPr>
+                </pic:pic>
+              </a:graphicData>
+            </a:graphic>
+          </wp:inline>
+        </w:drawing>
+      </w:r>
+    </w:p>
+    <w:p>
+      <w:pPr>
+        <w:numPr>
+          <w:ilvl w:val="0"/>
+          <w:numId w:val="0"/>
+        </w:numPr>
+        <w:ind w:leftChars="0"/>
+        <w:rPr>
+          <w:rFonts w:hint="eastAsia" w:eastAsiaTheme="minorEastAsia"/>
+          <w:lang w:val="en-US" w:eastAsia="zh-CN"/>
+        </w:rPr>
+      </w:pPr>
+      <w:r>
+        <w:rPr>
+          <w:rFonts w:hint="eastAsia"/>
+          <w:lang w:val="en-US" w:eastAsia="zh-CN"/>
+        </w:rPr>
+        <w:t>完成:</w:t>
+      </w:r>
+    </w:p>
+    <w:p>
+      <w:pPr>
+        <w:numPr>
+          <w:ilvl w:val="0"/>
+          <w:numId w:val="0"/>
+        </w:numPr>
+        <w:ind w:leftChars="0"/>
+      </w:pPr>
+      <w:r>
+        <w:drawing>
+          <wp:inline distT="0" distB="0" distL="114300" distR="114300">
+            <wp:extent cx="5270500" cy="1260475"/>
+            <wp:effectExtent l="0" t="0" r="6350" b="15875"/>
+            <wp:docPr id="36" name="图片 19"/>
+            <wp:cNvGraphicFramePr>
+              <a:graphicFrameLocks xmlns:a="http://schemas.openxmlformats.org/drawingml/2006/main" noChangeAspect="1"/>
+            </wp:cNvGraphicFramePr>
+            <a:graphic xmlns:a="http://schemas.openxmlformats.org/drawingml/2006/main">
+              <a:graphicData uri="http://schemas.openxmlformats.org/drawingml/2006/picture">
+                <pic:pic xmlns:pic="http://schemas.openxmlformats.org/drawingml/2006/picture">
+                  <pic:nvPicPr>
+                    <pic:cNvPr id="36" name="图片 19"/>
+                    <pic:cNvPicPr>
+                      <a:picLocks noChangeAspect="1"/>
+                    </pic:cNvPicPr>
+                  </pic:nvPicPr>
+                  <pic:blipFill>
+                    <a:blip r:embed="rId37"/>
+                    <a:stretch>
+                      <a:fillRect/>
+                    </a:stretch>
+                  </pic:blipFill>
+                  <pic:spPr>
+                    <a:xfrm>
+                      <a:off x="0" y="0"/>
+                      <a:ext cx="5270500" cy="1260475"/>
+                    </a:xfrm>
+                    <a:prstGeom prst="rect">
+                      <a:avLst/>
+                    </a:prstGeom>
+                    <a:noFill/>
+                    <a:ln w="9525">
+                      <a:noFill/>
+                    </a:ln>
+                  </pic:spPr>
+                </pic:pic>
+              </a:graphicData>
+            </a:graphic>
+          </wp:inline>
+        </w:drawing>
+      </w:r>
+    </w:p>
+    <w:p>
+      <w:pPr>
+        <w:numPr>
+          <w:ilvl w:val="0"/>
+          <w:numId w:val="0"/>
+        </w:numPr>
+        <w:ind w:leftChars="0"/>
+        <w:rPr>
+          <w:rFonts w:hint="eastAsia"/>
+          <w:lang w:val="en-US" w:eastAsia="zh-CN"/>
+        </w:rPr>
+      </w:pPr>
+      <w:r>
+        <w:rPr>
+          <w:rFonts w:hint="eastAsia"/>
+          <w:lang w:eastAsia="zh-CN"/>
+        </w:rPr>
+        <w:t>查看修改结果</w:t>
+      </w:r>
+      <w:r>
+        <w:rPr>
+          <w:rFonts w:hint="eastAsia"/>
+          <w:lang w:val="en-US" w:eastAsia="zh-CN"/>
+        </w:rPr>
+        <w:t>:1.commit信息被修改</w:t>
+      </w:r>
+    </w:p>
+    <w:p>
+      <w:pPr>
+        <w:numPr>
+          <w:ilvl w:val="0"/>
+          <w:numId w:val="0"/>
+        </w:numPr>
+        <w:ind w:firstLine="1470" w:firstLineChars="700"/>
+        <w:rPr>
+          <w:rFonts w:hint="eastAsia" w:eastAsiaTheme="minorEastAsia"/>
+          <w:lang w:val="en-US" w:eastAsia="zh-CN"/>
+        </w:rPr>
+      </w:pPr>
+      <w:r>
+        <w:rPr>
+          <w:rFonts w:hint="eastAsia"/>
+          <w:lang w:val="en-US" w:eastAsia="zh-CN"/>
+        </w:rPr>
+        <w:t>2.相关自己与子commit ID均被修改</w:t>
+      </w:r>
+    </w:p>
+    <w:p>
+      <w:pPr>
+        <w:numPr>
+          <w:ilvl w:val="0"/>
+          <w:numId w:val="0"/>
+        </w:numPr>
+        <w:ind w:leftChars="0"/>
+      </w:pPr>
+      <w:r>
+        <w:drawing>
+          <wp:inline distT="0" distB="0" distL="114300" distR="114300">
+            <wp:extent cx="5269230" cy="4156075"/>
+            <wp:effectExtent l="0" t="0" r="7620" b="15875"/>
+            <wp:docPr id="37" name="图片 20"/>
+            <wp:cNvGraphicFramePr>
+              <a:graphicFrameLocks xmlns:a="http://schemas.openxmlformats.org/drawingml/2006/main" noChangeAspect="1"/>
+            </wp:cNvGraphicFramePr>
+            <a:graphic xmlns:a="http://schemas.openxmlformats.org/drawingml/2006/main">
+              <a:graphicData uri="http://schemas.openxmlformats.org/drawingml/2006/picture">
+                <pic:pic xmlns:pic="http://schemas.openxmlformats.org/drawingml/2006/picture">
+                  <pic:nvPicPr>
+                    <pic:cNvPr id="37" name="图片 20"/>
+                    <pic:cNvPicPr>
+                      <a:picLocks noChangeAspect="1"/>
+                    </pic:cNvPicPr>
+                  </pic:nvPicPr>
+                  <pic:blipFill>
+                    <a:blip r:embed="rId38"/>
+                    <a:stretch>
+                      <a:fillRect/>
+                    </a:stretch>
+                  </pic:blipFill>
+                  <pic:spPr>
+                    <a:xfrm>
+                      <a:off x="0" y="0"/>
+                      <a:ext cx="5269230" cy="4156075"/>
+                    </a:xfrm>
+                    <a:prstGeom prst="rect">
+                      <a:avLst/>
+                    </a:prstGeom>
+                    <a:noFill/>
+                    <a:ln w="9525">
+                      <a:noFill/>
+                    </a:ln>
+                  </pic:spPr>
+                </pic:pic>
+              </a:graphicData>
+            </a:graphic>
+          </wp:inline>
+        </w:drawing>
+      </w:r>
+    </w:p>
+    <w:p>
+      <w:pPr>
+        <w:numPr>
+          <w:ilvl w:val="0"/>
+          <w:numId w:val="0"/>
+        </w:numPr>
+        <w:ind w:leftChars="0"/>
+      </w:pPr>
+    </w:p>
+    <w:p>
+      <w:pPr>
+        <w:pStyle w:val="2"/>
+        <w:numPr>
+          <w:ilvl w:val="0"/>
+          <w:numId w:val="1"/>
+        </w:numPr>
+        <w:jc w:val="center"/>
+        <w:rPr>
+          <w:rFonts w:hint="eastAsia"/>
+          <w:lang w:val="en-US" w:eastAsia="zh-CN"/>
+        </w:rPr>
+      </w:pPr>
+      <w:r>
+        <w:rPr>
+          <w:rFonts w:hint="eastAsia"/>
+          <w:lang w:val="en-US" w:eastAsia="zh-CN"/>
+        </w:rPr>
+        <w:t xml:space="preserve">  怎么把连续的多个commit整理成1个?</w:t>
+      </w:r>
+    </w:p>
+    <w:p>
+      <w:pPr>
+        <w:numPr>
+          <w:ilvl w:val="0"/>
+          <w:numId w:val="5"/>
+        </w:numPr>
+        <w:tabs>
+          <w:tab w:val="clear" w:pos="312"/>
+        </w:tabs>
+        <w:ind w:leftChars="0"/>
+        <w:rPr>
+          <w:rFonts w:hint="eastAsia"/>
+          <w:lang w:val="en-US" w:eastAsia="zh-CN"/>
+        </w:rPr>
+      </w:pPr>
+      <w:r>
+        <w:rPr>
+          <w:rFonts w:hint="eastAsia"/>
+          <w:lang w:val="en-US" w:eastAsia="zh-CN"/>
+        </w:rPr>
+        <w:t>选取要合并的分支:</w:t>
+      </w:r>
+    </w:p>
+    <w:p>
+      <w:pPr>
+        <w:numPr>
+          <w:ilvl w:val="0"/>
+          <w:numId w:val="0"/>
+        </w:numPr>
+      </w:pPr>
+      <w:r>
+        <w:drawing>
+          <wp:inline distT="0" distB="0" distL="114300" distR="114300">
+            <wp:extent cx="5273040" cy="3921760"/>
+            <wp:effectExtent l="0" t="0" r="3810" b="2540"/>
+            <wp:docPr id="39" name="图片 22"/>
+            <wp:cNvGraphicFramePr>
+              <a:graphicFrameLocks xmlns:a="http://schemas.openxmlformats.org/drawingml/2006/main" noChangeAspect="1"/>
+            </wp:cNvGraphicFramePr>
+            <a:graphic xmlns:a="http://schemas.openxmlformats.org/drawingml/2006/main">
+              <a:graphicData uri="http://schemas.openxmlformats.org/drawingml/2006/picture">
+                <pic:pic xmlns:pic="http://schemas.openxmlformats.org/drawingml/2006/picture">
+                  <pic:nvPicPr>
+                    <pic:cNvPr id="39" name="图片 22"/>
+                    <pic:cNvPicPr>
+                      <a:picLocks noChangeAspect="1"/>
+                    </pic:cNvPicPr>
+                  </pic:nvPicPr>
+                  <pic:blipFill>
+                    <a:blip r:embed="rId39"/>
+                    <a:stretch>
+                      <a:fillRect/>
+                    </a:stretch>
+                  </pic:blipFill>
+                  <pic:spPr>
+                    <a:xfrm>
+                      <a:off x="0" y="0"/>
+                      <a:ext cx="5273040" cy="3921760"/>
+                    </a:xfrm>
+                    <a:prstGeom prst="rect">
+                      <a:avLst/>
+                    </a:prstGeom>
+                    <a:noFill/>
+                    <a:ln w="9525">
+                      <a:noFill/>
+                    </a:ln>
+                  </pic:spPr>
+                </pic:pic>
+              </a:graphicData>
+            </a:graphic>
+          </wp:inline>
+        </w:drawing>
+      </w:r>
+    </w:p>
+    <w:p>
+      <w:pPr>
+        <w:numPr>
+          <w:ilvl w:val="0"/>
+          <w:numId w:val="5"/>
+        </w:numPr>
+        <w:tabs>
+          <w:tab w:val="clear" w:pos="312"/>
+        </w:tabs>
+        <w:ind w:left="0" w:leftChars="0" w:firstLine="0" w:firstLineChars="0"/>
+        <w:rPr>
+          <w:rFonts w:hint="eastAsia"/>
+          <w:lang w:val="en-US" w:eastAsia="zh-CN"/>
+        </w:rPr>
+      </w:pPr>
+      <w:r>
+        <w:rPr>
+          <w:rFonts w:hint="eastAsia"/>
+          <w:lang w:val="en-US" w:eastAsia="zh-CN"/>
+        </w:rPr>
+        <w:t>git rebase -i b8ad583706</w:t>
+      </w:r>
+    </w:p>
+    <w:p>
+      <w:pPr>
+        <w:numPr>
+          <w:ilvl w:val="0"/>
+          <w:numId w:val="0"/>
+        </w:numPr>
+        <w:ind w:leftChars="0"/>
+        <w:rPr>
+          <w:rFonts w:hint="eastAsia" w:eastAsiaTheme="minorEastAsia"/>
+          <w:lang w:val="en-US" w:eastAsia="zh-CN"/>
+        </w:rPr>
+      </w:pPr>
+      <w:r>
+        <w:rPr>
+          <w:rFonts w:hint="eastAsia"/>
+          <w:lang w:val="en-US" w:eastAsia="zh-CN"/>
+        </w:rPr>
+        <w:t xml:space="preserve">    用到squash命令</w:t>
+      </w:r>
+    </w:p>
+    <w:p>
+      <w:pPr>
+        <w:numPr>
+          <w:ilvl w:val="0"/>
+          <w:numId w:val="0"/>
+        </w:numPr>
+        <w:ind w:leftChars="0"/>
+      </w:pPr>
+      <w:r>
+        <w:drawing>
+          <wp:inline distT="0" distB="0" distL="114300" distR="114300">
+            <wp:extent cx="4962525" cy="4219575"/>
+            <wp:effectExtent l="0" t="0" r="9525" b="9525"/>
+            <wp:docPr id="40" name="图片 23"/>
+            <wp:cNvGraphicFramePr>
+              <a:graphicFrameLocks xmlns:a="http://schemas.openxmlformats.org/drawingml/2006/main" noChangeAspect="1"/>
+            </wp:cNvGraphicFramePr>
+            <a:graphic xmlns:a="http://schemas.openxmlformats.org/drawingml/2006/main">
+              <a:graphicData uri="http://schemas.openxmlformats.org/drawingml/2006/picture">
+                <pic:pic xmlns:pic="http://schemas.openxmlformats.org/drawingml/2006/picture">
+                  <pic:nvPicPr>
+                    <pic:cNvPr id="40" name="图片 23"/>
+                    <pic:cNvPicPr>
+                      <a:picLocks noChangeAspect="1"/>
+                    </pic:cNvPicPr>
+                  </pic:nvPicPr>
+                  <pic:blipFill>
+                    <a:blip r:embed="rId40"/>
+                    <a:stretch>
+                      <a:fillRect/>
+                    </a:stretch>
+                  </pic:blipFill>
+                  <pic:spPr>
+                    <a:xfrm>
+                      <a:off x="0" y="0"/>
+                      <a:ext cx="4962525" cy="4219575"/>
+                    </a:xfrm>
+                    <a:prstGeom prst="rect">
+                      <a:avLst/>
+                    </a:prstGeom>
+                    <a:noFill/>
+                    <a:ln w="9525">
+                      <a:noFill/>
+                    </a:ln>
+                  </pic:spPr>
+                </pic:pic>
+              </a:graphicData>
+            </a:graphic>
+          </wp:inline>
+        </w:drawing>
+      </w:r>
+    </w:p>
+    <w:p>
+      <w:pPr>
+        <w:numPr>
+          <w:ilvl w:val="0"/>
+          <w:numId w:val="0"/>
+        </w:numPr>
+        <w:ind w:leftChars="0"/>
+      </w:pPr>
+      <w:r>
+        <w:drawing>
+          <wp:inline distT="0" distB="0" distL="114300" distR="114300">
+            <wp:extent cx="4733925" cy="5181600"/>
+            <wp:effectExtent l="0" t="0" r="9525" b="0"/>
+            <wp:docPr id="41" name="图片 24"/>
+            <wp:cNvGraphicFramePr>
+              <a:graphicFrameLocks xmlns:a="http://schemas.openxmlformats.org/drawingml/2006/main" noChangeAspect="1"/>
+            </wp:cNvGraphicFramePr>
+            <a:graphic xmlns:a="http://schemas.openxmlformats.org/drawingml/2006/main">
+              <a:graphicData uri="http://schemas.openxmlformats.org/drawingml/2006/picture">
+                <pic:pic xmlns:pic="http://schemas.openxmlformats.org/drawingml/2006/picture">
+                  <pic:nvPicPr>
+                    <pic:cNvPr id="41" name="图片 24"/>
+                    <pic:cNvPicPr>
+                      <a:picLocks noChangeAspect="1"/>
+                    </pic:cNvPicPr>
+                  </pic:nvPicPr>
+                  <pic:blipFill>
+                    <a:blip r:embed="rId41"/>
+                    <a:stretch>
+                      <a:fillRect/>
+                    </a:stretch>
+                  </pic:blipFill>
+                  <pic:spPr>
+                    <a:xfrm>
+                      <a:off x="0" y="0"/>
+                      <a:ext cx="4733925" cy="5181600"/>
+                    </a:xfrm>
+                    <a:prstGeom prst="rect">
+                      <a:avLst/>
+                    </a:prstGeom>
+                    <a:noFill/>
+                    <a:ln w="9525">
+                      <a:noFill/>
+                    </a:ln>
+                  </pic:spPr>
+                </pic:pic>
+              </a:graphicData>
+            </a:graphic>
+          </wp:inline>
+        </w:drawing>
+      </w:r>
+    </w:p>
+    <w:p>
+      <w:pPr>
+        <w:numPr>
+          <w:ilvl w:val="0"/>
+          <w:numId w:val="0"/>
+        </w:numPr>
+        <w:ind w:leftChars="0"/>
+        <w:rPr>
+          <w:rFonts w:hint="eastAsia" w:eastAsiaTheme="minorEastAsia"/>
+          <w:lang w:val="en-US" w:eastAsia="zh-CN"/>
+        </w:rPr>
+      </w:pPr>
+      <w:r>
+        <w:rPr>
+          <w:rFonts w:hint="eastAsia"/>
+          <w:lang w:eastAsia="zh-CN"/>
+        </w:rPr>
+        <w:t>保存</w:t>
+      </w:r>
+      <w:r>
+        <w:rPr>
+          <w:rFonts w:hint="eastAsia"/>
+          <w:lang w:val="en-US" w:eastAsia="zh-CN"/>
+        </w:rPr>
+        <w:t>(操作成功)查看结果</w:t>
+      </w:r>
+    </w:p>
+    <w:p>
+      <w:pPr>
+        <w:numPr>
+          <w:ilvl w:val="0"/>
+          <w:numId w:val="0"/>
+        </w:numPr>
+        <w:ind w:leftChars="0"/>
+        <w:rPr>
+          <w:rFonts w:hint="eastAsia" w:eastAsiaTheme="minorEastAsia"/>
+          <w:lang w:eastAsia="zh-CN"/>
+        </w:rPr>
+      </w:pPr>
+      <w:r>
+        <w:drawing>
+          <wp:inline distT="0" distB="0" distL="114300" distR="114300">
+            <wp:extent cx="4943475" cy="1438275"/>
+            <wp:effectExtent l="0" t="0" r="9525" b="9525"/>
+            <wp:docPr id="42" name="图片 25"/>
+            <wp:cNvGraphicFramePr>
+              <a:graphicFrameLocks xmlns:a="http://schemas.openxmlformats.org/drawingml/2006/main" noChangeAspect="1"/>
+            </wp:cNvGraphicFramePr>
+            <a:graphic xmlns:a="http://schemas.openxmlformats.org/drawingml/2006/main">
+              <a:graphicData uri="http://schemas.openxmlformats.org/drawingml/2006/picture">
+                <pic:pic xmlns:pic="http://schemas.openxmlformats.org/drawingml/2006/picture">
+                  <pic:nvPicPr>
+                    <pic:cNvPr id="42" name="图片 25"/>
+                    <pic:cNvPicPr>
+                      <a:picLocks noChangeAspect="1"/>
+                    </pic:cNvPicPr>
+                  </pic:nvPicPr>
+                  <pic:blipFill>
+                    <a:blip r:embed="rId42"/>
+                    <a:stretch>
+                      <a:fillRect/>
+                    </a:stretch>
+                  </pic:blipFill>
+                  <pic:spPr>
+                    <a:xfrm>
+                      <a:off x="0" y="0"/>
+                      <a:ext cx="4943475" cy="1438275"/>
+                    </a:xfrm>
+                    <a:prstGeom prst="rect">
+                      <a:avLst/>
+                    </a:prstGeom>
+                    <a:noFill/>
+                    <a:ln w="9525">
+                      <a:noFill/>
+                    </a:ln>
+                  </pic:spPr>
+                </pic:pic>
+              </a:graphicData>
+            </a:graphic>
+          </wp:inline>
+        </w:drawing>
+      </w:r>
+    </w:p>
+    <w:p>
+      <w:pPr>
+        <w:numPr>
+          <w:ilvl w:val="0"/>
+          <w:numId w:val="0"/>
+        </w:numPr>
+        <w:ind w:leftChars="0"/>
+      </w:pPr>
+      <w:r>
+        <w:drawing>
+          <wp:inline distT="0" distB="0" distL="114300" distR="114300">
+            <wp:extent cx="5274310" cy="2893695"/>
+            <wp:effectExtent l="0" t="0" r="2540" b="1905"/>
+            <wp:docPr id="43" name="图片 26"/>
+            <wp:cNvGraphicFramePr>
+              <a:graphicFrameLocks xmlns:a="http://schemas.openxmlformats.org/drawingml/2006/main" noChangeAspect="1"/>
+            </wp:cNvGraphicFramePr>
+            <a:graphic xmlns:a="http://schemas.openxmlformats.org/drawingml/2006/main">
+              <a:graphicData uri="http://schemas.openxmlformats.org/drawingml/2006/picture">
+                <pic:pic xmlns:pic="http://schemas.openxmlformats.org/drawingml/2006/picture">
+                  <pic:nvPicPr>
+                    <pic:cNvPr id="43" name="图片 26"/>
+                    <pic:cNvPicPr>
+                      <a:picLocks noChangeAspect="1"/>
+                    </pic:cNvPicPr>
+                  </pic:nvPicPr>
+                  <pic:blipFill>
+                    <a:blip r:embed="rId43"/>
+                    <a:stretch>
+                      <a:fillRect/>
+                    </a:stretch>
+                  </pic:blipFill>
+                  <pic:spPr>
+                    <a:xfrm>
+                      <a:off x="0" y="0"/>
+                      <a:ext cx="5274310" cy="2893695"/>
+                    </a:xfrm>
+                    <a:prstGeom prst="rect">
+                      <a:avLst/>
+                    </a:prstGeom>
+                    <a:noFill/>
+                    <a:ln w="9525">
+                      <a:noFill/>
+                    </a:ln>
+                  </pic:spPr>
+                </pic:pic>
+              </a:graphicData>
+            </a:graphic>
+          </wp:inline>
+        </w:drawing>
+      </w:r>
+    </w:p>
+    <w:p>
+      <w:pPr>
+        <w:numPr>
+          <w:ilvl w:val="0"/>
+          <w:numId w:val="0"/>
+        </w:numPr>
+        <w:ind w:leftChars="0"/>
+      </w:pPr>
+    </w:p>
+    <w:p>
+      <w:pPr>
+        <w:pStyle w:val="2"/>
+      </w:pPr>
+      <w:r>
+        <w:t>18.</w:t>
+      </w:r>
+      <w:r>
+        <w:rPr>
+          <w:rFonts w:hint="eastAsia"/>
+        </w:rPr>
+        <w:t>怎么把间隔的几个commit整理成1个?</w:t>
+      </w:r>
+    </w:p>
+    <w:p>
+      <w:r>
+        <w:t>1.</w:t>
+      </w:r>
+      <w:r>
+        <w:rPr>
+          <w:rFonts w:hint="eastAsia"/>
+        </w:rPr>
+        <w:t>选取两个将要融合的commit</w:t>
+      </w:r>
       <w:bookmarkStart w:id="0" w:name="_GoBack"/>
       <w:bookmarkEnd w:id="0"/>
+    </w:p>
+    <w:p>
+      <w:r>
+        <w:rPr>
+          <w:rFonts w:hint="eastAsia"/>
+        </w:rPr>
+        <w:drawing>
+          <wp:inline distT="0" distB="0" distL="0" distR="0">
+            <wp:extent cx="4486275" cy="3609975"/>
+            <wp:effectExtent l="0" t="0" r="9525" b="9525"/>
+            <wp:docPr id="25" name="Picture 1"/>
+            <wp:cNvGraphicFramePr>
+              <a:graphicFrameLocks xmlns:a="http://schemas.openxmlformats.org/drawingml/2006/main" noChangeAspect="1"/>
+            </wp:cNvGraphicFramePr>
+            <a:graphic xmlns:a="http://schemas.openxmlformats.org/drawingml/2006/main">
+              <a:graphicData uri="http://schemas.openxmlformats.org/drawingml/2006/picture">
+                <pic:pic xmlns:pic="http://schemas.openxmlformats.org/drawingml/2006/picture">
+                  <pic:nvPicPr>
+                    <pic:cNvPr id="25" name="Picture 1"/>
+                    <pic:cNvPicPr>
+                      <a:picLocks noChangeAspect="1" noChangeArrowheads="1"/>
+                    </pic:cNvPicPr>
+                  </pic:nvPicPr>
+                  <pic:blipFill>
+                    <a:blip r:embed="rId44">
+                      <a:extLst>
+                        <a:ext uri="{28A0092B-C50C-407E-A947-70E740481C1C}">
+                          <a14:useLocalDpi xmlns:a14="http://schemas.microsoft.com/office/drawing/2010/main" val="0"/>
+                        </a:ext>
+                      </a:extLst>
+                    </a:blip>
+                    <a:srcRect/>
+                    <a:stretch>
+                      <a:fillRect/>
+                    </a:stretch>
+                  </pic:blipFill>
+                  <pic:spPr>
+                    <a:xfrm>
+                      <a:off x="0" y="0"/>
+                      <a:ext cx="4486275" cy="3609975"/>
+                    </a:xfrm>
+                    <a:prstGeom prst="rect">
+                      <a:avLst/>
+                    </a:prstGeom>
+                    <a:noFill/>
+                    <a:ln>
+                      <a:noFill/>
+                    </a:ln>
+                  </pic:spPr>
+                </pic:pic>
+              </a:graphicData>
+            </a:graphic>
+          </wp:inline>
+        </w:drawing>
+      </w:r>
+    </w:p>
+    <w:p>
+      <w:r>
+        <w:t>2.$git rebase -i dde8775</w:t>
+      </w:r>
+    </w:p>
+    <w:p>
+      <w:pPr>
+        <w:rPr>
+          <w:rFonts w:hint="eastAsia"/>
+        </w:rPr>
+      </w:pPr>
+      <w:r>
+        <w:rPr>
+          <w:rFonts w:hint="eastAsia"/>
+        </w:rPr>
+        <w:t>《1》由于base是最下层的</w:t>
+      </w:r>
+      <w:r>
+        <w:t xml:space="preserve"> </w:t>
+      </w:r>
+      <w:r>
+        <w:rPr>
+          <w:rFonts w:hint="eastAsia"/>
+        </w:rPr>
+        <w:t>commit</w:t>
+      </w:r>
+      <w:r>
+        <w:t>,</w:t>
+      </w:r>
+      <w:r>
+        <w:rPr>
+          <w:rFonts w:hint="eastAsia"/>
+        </w:rPr>
+        <w:t>所以需要新添加pick dde8775</w:t>
+      </w:r>
+    </w:p>
+    <w:p>
+      <w:r>
+        <w:rPr>
+          <w:rFonts w:hint="eastAsia"/>
+        </w:rPr>
+        <w:t>《2》把第三条commit</w:t>
+      </w:r>
+      <w:r>
+        <w:t xml:space="preserve"> 939</w:t>
+      </w:r>
+      <w:r>
+        <w:rPr>
+          <w:rFonts w:hint="eastAsia"/>
+        </w:rPr>
+        <w:t>ae57移动至第二条并且修改为pick=&gt;squash</w:t>
+      </w:r>
+    </w:p>
+    <w:p>
+      <w:r>
+        <w:rPr>
+          <w:rFonts w:hint="eastAsia"/>
+        </w:rPr>
+        <w:drawing>
+          <wp:inline distT="0" distB="0" distL="0" distR="0">
+            <wp:extent cx="4648200" cy="3143250"/>
+            <wp:effectExtent l="0" t="0" r="0" b="0"/>
+            <wp:docPr id="31" name="Picture 2"/>
+            <wp:cNvGraphicFramePr>
+              <a:graphicFrameLocks xmlns:a="http://schemas.openxmlformats.org/drawingml/2006/main" noChangeAspect="1"/>
+            </wp:cNvGraphicFramePr>
+            <a:graphic xmlns:a="http://schemas.openxmlformats.org/drawingml/2006/main">
+              <a:graphicData uri="http://schemas.openxmlformats.org/drawingml/2006/picture">
+                <pic:pic xmlns:pic="http://schemas.openxmlformats.org/drawingml/2006/picture">
+                  <pic:nvPicPr>
+                    <pic:cNvPr id="31" name="Picture 2"/>
+                    <pic:cNvPicPr>
+                      <a:picLocks noChangeAspect="1" noChangeArrowheads="1"/>
+                    </pic:cNvPicPr>
+                  </pic:nvPicPr>
+                  <pic:blipFill>
+                    <a:blip r:embed="rId45">
+                      <a:extLst>
+                        <a:ext uri="{28A0092B-C50C-407E-A947-70E740481C1C}">
+                          <a14:useLocalDpi xmlns:a14="http://schemas.microsoft.com/office/drawing/2010/main" val="0"/>
+                        </a:ext>
+                      </a:extLst>
+                    </a:blip>
+                    <a:srcRect/>
+                    <a:stretch>
+                      <a:fillRect/>
+                    </a:stretch>
+                  </pic:blipFill>
+                  <pic:spPr>
+                    <a:xfrm>
+                      <a:off x="0" y="0"/>
+                      <a:ext cx="4648200" cy="3143250"/>
+                    </a:xfrm>
+                    <a:prstGeom prst="rect">
+                      <a:avLst/>
+                    </a:prstGeom>
+                    <a:noFill/>
+                    <a:ln>
+                      <a:noFill/>
+                    </a:ln>
+                  </pic:spPr>
+                </pic:pic>
+              </a:graphicData>
+            </a:graphic>
+          </wp:inline>
+        </w:drawing>
+      </w:r>
+    </w:p>
+    <w:p>
+      <w:r>
+        <w:t>3.$git rebase –continue</w:t>
+      </w:r>
+    </w:p>
+    <w:p>
+      <w:r>
+        <w:rPr>
+          <w:rFonts w:hint="eastAsia"/>
+        </w:rPr>
+        <w:t>添加相应message</w:t>
+      </w:r>
+    </w:p>
+    <w:p>
+      <w:r>
+        <w:t>4</w:t>
+      </w:r>
+      <w:r>
+        <w:rPr>
+          <w:rFonts w:hint="eastAsia"/>
+        </w:rPr>
+        <w:t>.查看结果</w:t>
+      </w:r>
+    </w:p>
+    <w:p>
+      <w:r>
+        <w:rPr>
+          <w:rFonts w:hint="eastAsia"/>
+        </w:rPr>
+        <w:drawing>
+          <wp:inline distT="0" distB="0" distL="0" distR="0">
+            <wp:extent cx="4648200" cy="3305175"/>
+            <wp:effectExtent l="0" t="0" r="0" b="9525"/>
+            <wp:docPr id="38" name="Picture 3"/>
+            <wp:cNvGraphicFramePr>
+              <a:graphicFrameLocks xmlns:a="http://schemas.openxmlformats.org/drawingml/2006/main" noChangeAspect="1"/>
+            </wp:cNvGraphicFramePr>
+            <a:graphic xmlns:a="http://schemas.openxmlformats.org/drawingml/2006/main">
+              <a:graphicData uri="http://schemas.openxmlformats.org/drawingml/2006/picture">
+                <pic:pic xmlns:pic="http://schemas.openxmlformats.org/drawingml/2006/picture">
+                  <pic:nvPicPr>
+                    <pic:cNvPr id="38" name="Picture 3"/>
+                    <pic:cNvPicPr>
+                      <a:picLocks noChangeAspect="1" noChangeArrowheads="1"/>
+                    </pic:cNvPicPr>
+                  </pic:nvPicPr>
+                  <pic:blipFill>
+                    <a:blip r:embed="rId46">
+                      <a:extLst>
+                        <a:ext uri="{28A0092B-C50C-407E-A947-70E740481C1C}">
+                          <a14:useLocalDpi xmlns:a14="http://schemas.microsoft.com/office/drawing/2010/main" val="0"/>
+                        </a:ext>
+                      </a:extLst>
+                    </a:blip>
+                    <a:srcRect/>
+                    <a:stretch>
+                      <a:fillRect/>
+                    </a:stretch>
+                  </pic:blipFill>
+                  <pic:spPr>
+                    <a:xfrm>
+                      <a:off x="0" y="0"/>
+                      <a:ext cx="4648200" cy="3305175"/>
+                    </a:xfrm>
+                    <a:prstGeom prst="rect">
+                      <a:avLst/>
+                    </a:prstGeom>
+                    <a:noFill/>
+                    <a:ln>
+                      <a:noFill/>
+                    </a:ln>
+                  </pic:spPr>
+                </pic:pic>
+              </a:graphicData>
+            </a:graphic>
+          </wp:inline>
+        </w:drawing>
+      </w:r>
+    </w:p>
+    <w:p>
+      <w:pPr>
+        <w:pStyle w:val="2"/>
+        <w:rPr>
+          <w:rFonts w:hint="eastAsia"/>
+        </w:rPr>
+      </w:pPr>
+      <w:r>
+        <w:t>19.</w:t>
+      </w:r>
+      <w:r>
+        <w:rPr>
+          <w:rFonts w:hint="eastAsia"/>
+        </w:rPr>
+        <w:t>怎么比较暂存区和HEAD所含文件的差异?</w:t>
+      </w:r>
+    </w:p>
+    <w:p>
+      <w:r>
+        <w:drawing>
+          <wp:inline distT="0" distB="0" distL="0" distR="0">
+            <wp:extent cx="4791075" cy="2438400"/>
+            <wp:effectExtent l="0" t="0" r="9525" b="0"/>
+            <wp:docPr id="44" name="Picture 4"/>
+            <wp:cNvGraphicFramePr>
+              <a:graphicFrameLocks xmlns:a="http://schemas.openxmlformats.org/drawingml/2006/main" noChangeAspect="1"/>
+            </wp:cNvGraphicFramePr>
+            <a:graphic xmlns:a="http://schemas.openxmlformats.org/drawingml/2006/main">
+              <a:graphicData uri="http://schemas.openxmlformats.org/drawingml/2006/picture">
+                <pic:pic xmlns:pic="http://schemas.openxmlformats.org/drawingml/2006/picture">
+                  <pic:nvPicPr>
+                    <pic:cNvPr id="44" name="Picture 4"/>
+                    <pic:cNvPicPr>
+                      <a:picLocks noChangeAspect="1" noChangeArrowheads="1"/>
+                    </pic:cNvPicPr>
+                  </pic:nvPicPr>
+                  <pic:blipFill>
+                    <a:blip r:embed="rId47">
+                      <a:extLst>
+                        <a:ext uri="{28A0092B-C50C-407E-A947-70E740481C1C}">
+                          <a14:useLocalDpi xmlns:a14="http://schemas.microsoft.com/office/drawing/2010/main" val="0"/>
+                        </a:ext>
+                      </a:extLst>
+                    </a:blip>
+                    <a:srcRect/>
+                    <a:stretch>
+                      <a:fillRect/>
+                    </a:stretch>
+                  </pic:blipFill>
+                  <pic:spPr>
+                    <a:xfrm>
+                      <a:off x="0" y="0"/>
+                      <a:ext cx="4791075" cy="2438400"/>
+                    </a:xfrm>
+                    <a:prstGeom prst="rect">
+                      <a:avLst/>
+                    </a:prstGeom>
+                    <a:noFill/>
+                    <a:ln>
+                      <a:noFill/>
+                    </a:ln>
+                  </pic:spPr>
+                </pic:pic>
+              </a:graphicData>
+            </a:graphic>
+          </wp:inline>
+        </w:drawing>
+      </w:r>
+    </w:p>
+    <w:p>
+      <w:r>
+        <w:t>$git diff --cached</w:t>
+      </w:r>
+    </w:p>
+    <w:p>
+      <w:r>
+        <w:drawing>
+          <wp:inline distT="0" distB="0" distL="0" distR="0">
+            <wp:extent cx="4438650" cy="1685925"/>
+            <wp:effectExtent l="0" t="0" r="0" b="9525"/>
+            <wp:docPr id="45" name="Picture 5"/>
+            <wp:cNvGraphicFramePr>
+              <a:graphicFrameLocks xmlns:a="http://schemas.openxmlformats.org/drawingml/2006/main" noChangeAspect="1"/>
+            </wp:cNvGraphicFramePr>
+            <a:graphic xmlns:a="http://schemas.openxmlformats.org/drawingml/2006/main">
+              <a:graphicData uri="http://schemas.openxmlformats.org/drawingml/2006/picture">
+                <pic:pic xmlns:pic="http://schemas.openxmlformats.org/drawingml/2006/picture">
+                  <pic:nvPicPr>
+                    <pic:cNvPr id="45" name="Picture 5"/>
+                    <pic:cNvPicPr>
+                      <a:picLocks noChangeAspect="1"/>
+                    </pic:cNvPicPr>
+                  </pic:nvPicPr>
+                  <pic:blipFill>
+                    <a:blip r:embed="rId48"/>
+                    <a:stretch>
+                      <a:fillRect/>
+                    </a:stretch>
+                  </pic:blipFill>
+                  <pic:spPr>
+                    <a:xfrm>
+                      <a:off x="0" y="0"/>
+                      <a:ext cx="4438650" cy="1685925"/>
+                    </a:xfrm>
+                    <a:prstGeom prst="rect">
+                      <a:avLst/>
+                    </a:prstGeom>
+                  </pic:spPr>
+                </pic:pic>
+              </a:graphicData>
+            </a:graphic>
+          </wp:inline>
+        </w:drawing>
+      </w:r>
+    </w:p>
+    <w:p>
+      <w:pPr>
+        <w:pStyle w:val="2"/>
+        <w:rPr>
+          <w:rFonts w:hint="eastAsia"/>
+        </w:rPr>
+      </w:pPr>
+      <w:r>
+        <w:t>20.</w:t>
+      </w:r>
+      <w:r>
+        <w:rPr>
+          <w:rFonts w:hint="eastAsia"/>
+        </w:rPr>
+        <w:t>怎么比较工作区和暂存区所含文件的差异?</w:t>
+      </w:r>
+    </w:p>
+    <w:p>
+      <w:r>
+        <w:rPr>
+          <w:rFonts w:hint="eastAsia"/>
+        </w:rPr>
+        <w:drawing>
+          <wp:inline distT="0" distB="0" distL="0" distR="0">
+            <wp:extent cx="4972050" cy="2762250"/>
+            <wp:effectExtent l="0" t="0" r="0" b="0"/>
+            <wp:docPr id="46" name="Picture 6"/>
+            <wp:cNvGraphicFramePr>
+              <a:graphicFrameLocks xmlns:a="http://schemas.openxmlformats.org/drawingml/2006/main" noChangeAspect="1"/>
+            </wp:cNvGraphicFramePr>
+            <a:graphic xmlns:a="http://schemas.openxmlformats.org/drawingml/2006/main">
+              <a:graphicData uri="http://schemas.openxmlformats.org/drawingml/2006/picture">
+                <pic:pic xmlns:pic="http://schemas.openxmlformats.org/drawingml/2006/picture">
+                  <pic:nvPicPr>
+                    <pic:cNvPr id="46" name="Picture 6"/>
+                    <pic:cNvPicPr>
+                      <a:picLocks noChangeAspect="1" noChangeArrowheads="1"/>
+                    </pic:cNvPicPr>
+                  </pic:nvPicPr>
+                  <pic:blipFill>
+                    <a:blip r:embed="rId49">
+                      <a:extLst>
+                        <a:ext uri="{28A0092B-C50C-407E-A947-70E740481C1C}">
+                          <a14:useLocalDpi xmlns:a14="http://schemas.microsoft.com/office/drawing/2010/main" val="0"/>
+                        </a:ext>
+                      </a:extLst>
+                    </a:blip>
+                    <a:srcRect/>
+                    <a:stretch>
+                      <a:fillRect/>
+                    </a:stretch>
+                  </pic:blipFill>
+                  <pic:spPr>
+                    <a:xfrm>
+                      <a:off x="0" y="0"/>
+                      <a:ext cx="4972050" cy="2762250"/>
+                    </a:xfrm>
+                    <a:prstGeom prst="rect">
+                      <a:avLst/>
+                    </a:prstGeom>
+                    <a:noFill/>
+                    <a:ln>
+                      <a:noFill/>
+                    </a:ln>
+                  </pic:spPr>
+                </pic:pic>
+              </a:graphicData>
+            </a:graphic>
+          </wp:inline>
+        </w:drawing>
+      </w:r>
+    </w:p>
+    <w:p>
+      <w:r>
+        <w:t>$git diff  #</w:t>
+      </w:r>
+      <w:r>
+        <w:rPr>
+          <w:rFonts w:hint="eastAsia"/>
+        </w:rPr>
+        <w:t>比较所有工作区和暂存区的不同</w:t>
+      </w:r>
+    </w:p>
+    <w:p>
+      <w:r>
+        <w:rPr>
+          <w:rFonts w:hint="eastAsia"/>
+        </w:rPr>
+        <w:drawing>
+          <wp:inline distT="0" distB="0" distL="0" distR="0">
+            <wp:extent cx="4457700" cy="2343150"/>
+            <wp:effectExtent l="0" t="0" r="0" b="0"/>
+            <wp:docPr id="47" name="Picture 7"/>
+            <wp:cNvGraphicFramePr>
+              <a:graphicFrameLocks xmlns:a="http://schemas.openxmlformats.org/drawingml/2006/main" noChangeAspect="1"/>
+            </wp:cNvGraphicFramePr>
+            <a:graphic xmlns:a="http://schemas.openxmlformats.org/drawingml/2006/main">
+              <a:graphicData uri="http://schemas.openxmlformats.org/drawingml/2006/picture">
+                <pic:pic xmlns:pic="http://schemas.openxmlformats.org/drawingml/2006/picture">
+                  <pic:nvPicPr>
+                    <pic:cNvPr id="47" name="Picture 7"/>
+                    <pic:cNvPicPr>
+                      <a:picLocks noChangeAspect="1" noChangeArrowheads="1"/>
+                    </pic:cNvPicPr>
+                  </pic:nvPicPr>
+                  <pic:blipFill>
+                    <a:blip r:embed="rId50">
+                      <a:extLst>
+                        <a:ext uri="{28A0092B-C50C-407E-A947-70E740481C1C}">
+                          <a14:useLocalDpi xmlns:a14="http://schemas.microsoft.com/office/drawing/2010/main" val="0"/>
+                        </a:ext>
+                      </a:extLst>
+                    </a:blip>
+                    <a:srcRect/>
+                    <a:stretch>
+                      <a:fillRect/>
+                    </a:stretch>
+                  </pic:blipFill>
+                  <pic:spPr>
+                    <a:xfrm>
+                      <a:off x="0" y="0"/>
+                      <a:ext cx="4457700" cy="2343150"/>
+                    </a:xfrm>
+                    <a:prstGeom prst="rect">
+                      <a:avLst/>
+                    </a:prstGeom>
+                    <a:noFill/>
+                    <a:ln>
+                      <a:noFill/>
+                    </a:ln>
+                  </pic:spPr>
+                </pic:pic>
+              </a:graphicData>
+            </a:graphic>
+          </wp:inline>
+        </w:drawing>
+      </w:r>
+    </w:p>
+    <w:p>
+      <w:pPr>
+        <w:rPr>
+          <w:rFonts w:ascii="Lucida Console" w:hAnsi="Lucida Console" w:cs="Lucida Console"/>
+          <w:sz w:val="18"/>
+          <w:szCs w:val="18"/>
+        </w:rPr>
+      </w:pPr>
+      <w:r>
+        <w:rPr>
+          <w:rFonts w:hint="eastAsia"/>
+        </w:rPr>
+        <w:t>$</w:t>
+      </w:r>
+      <w:r>
+        <w:rPr>
+          <w:rFonts w:ascii="Lucida Console" w:hAnsi="Lucida Console" w:cs="Lucida Console"/>
+          <w:sz w:val="18"/>
+          <w:szCs w:val="18"/>
+        </w:rPr>
+        <w:t>git diff -- VsProjForHtml/   #</w:t>
+      </w:r>
+      <w:r>
+        <w:rPr>
+          <w:rFonts w:hint="eastAsia" w:ascii="Lucida Console" w:hAnsi="Lucida Console" w:cs="Lucida Console"/>
+          <w:sz w:val="18"/>
+          <w:szCs w:val="18"/>
+        </w:rPr>
+        <w:t>只看单个文件</w:t>
+      </w:r>
+    </w:p>
+    <w:p>
+      <w:pPr>
+        <w:pStyle w:val="2"/>
+        <w:rPr>
+          <w:rFonts w:hint="eastAsia"/>
+        </w:rPr>
+      </w:pPr>
+      <w:r>
+        <w:t>21.</w:t>
+      </w:r>
+      <w:r>
+        <w:rPr>
+          <w:rFonts w:hint="eastAsia"/>
+        </w:rPr>
+        <w:t>如何让暂存区恢复成和HEAD的一样?</w:t>
+      </w:r>
+    </w:p>
+    <w:p>
+      <w:pPr>
+        <w:rPr>
+          <w:rFonts w:hint="eastAsia"/>
+        </w:rPr>
+      </w:pPr>
+    </w:p>
+    <w:p>
+      <w:r>
+        <w:drawing>
+          <wp:inline distT="0" distB="0" distL="0" distR="0">
+            <wp:extent cx="5486400" cy="2654300"/>
+            <wp:effectExtent l="0" t="0" r="0" b="12700"/>
+            <wp:docPr id="48" name="Picture 8"/>
+            <wp:cNvGraphicFramePr>
+              <a:graphicFrameLocks xmlns:a="http://schemas.openxmlformats.org/drawingml/2006/main" noChangeAspect="1"/>
+            </wp:cNvGraphicFramePr>
+            <a:graphic xmlns:a="http://schemas.openxmlformats.org/drawingml/2006/main">
+              <a:graphicData uri="http://schemas.openxmlformats.org/drawingml/2006/picture">
+                <pic:pic xmlns:pic="http://schemas.openxmlformats.org/drawingml/2006/picture">
+                  <pic:nvPicPr>
+                    <pic:cNvPr id="48" name="Picture 8"/>
+                    <pic:cNvPicPr>
+                      <a:picLocks noChangeAspect="1"/>
+                    </pic:cNvPicPr>
+                  </pic:nvPicPr>
+                  <pic:blipFill>
+                    <a:blip r:embed="rId51"/>
+                    <a:stretch>
+                      <a:fillRect/>
+                    </a:stretch>
+                  </pic:blipFill>
+                  <pic:spPr>
+                    <a:xfrm>
+                      <a:off x="0" y="0"/>
+                      <a:ext cx="5486400" cy="2654300"/>
+                    </a:xfrm>
+                    <a:prstGeom prst="rect">
+                      <a:avLst/>
+                    </a:prstGeom>
+                  </pic:spPr>
+                </pic:pic>
+              </a:graphicData>
+            </a:graphic>
+          </wp:inline>
+        </w:drawing>
+      </w:r>
+    </w:p>
+    <w:p>
+      <w:r>
+        <w:t>$git reset HEAD #</w:t>
+      </w:r>
+      <w:r>
+        <w:rPr>
+          <w:rFonts w:hint="eastAsia"/>
+        </w:rPr>
+        <w:t>取消暂存区里面的内容恢复成工作区</w:t>
+      </w:r>
+    </w:p>
+    <w:p>
+      <w:r>
+        <w:drawing>
+          <wp:inline distT="0" distB="0" distL="0" distR="0">
+            <wp:extent cx="5486400" cy="2286635"/>
+            <wp:effectExtent l="0" t="0" r="0" b="18415"/>
+            <wp:docPr id="49" name="Picture 9"/>
+            <wp:cNvGraphicFramePr>
+              <a:graphicFrameLocks xmlns:a="http://schemas.openxmlformats.org/drawingml/2006/main" noChangeAspect="1"/>
+            </wp:cNvGraphicFramePr>
+            <a:graphic xmlns:a="http://schemas.openxmlformats.org/drawingml/2006/main">
+              <a:graphicData uri="http://schemas.openxmlformats.org/drawingml/2006/picture">
+                <pic:pic xmlns:pic="http://schemas.openxmlformats.org/drawingml/2006/picture">
+                  <pic:nvPicPr>
+                    <pic:cNvPr id="49" name="Picture 9"/>
+                    <pic:cNvPicPr>
+                      <a:picLocks noChangeAspect="1"/>
+                    </pic:cNvPicPr>
+                  </pic:nvPicPr>
+                  <pic:blipFill>
+                    <a:blip r:embed="rId52"/>
+                    <a:stretch>
+                      <a:fillRect/>
+                    </a:stretch>
+                  </pic:blipFill>
+                  <pic:spPr>
+                    <a:xfrm>
+                      <a:off x="0" y="0"/>
+                      <a:ext cx="5486400" cy="2286635"/>
+                    </a:xfrm>
+                    <a:prstGeom prst="rect">
+                      <a:avLst/>
+                    </a:prstGeom>
+                  </pic:spPr>
+                </pic:pic>
+              </a:graphicData>
+            </a:graphic>
+          </wp:inline>
+        </w:drawing>
+      </w:r>
+    </w:p>
+    <w:p>
+      <w:pPr>
+        <w:pStyle w:val="2"/>
+      </w:pPr>
+      <w:r>
+        <w:t>22.</w:t>
+      </w:r>
+      <w:r>
+        <w:rPr>
+          <w:rFonts w:hint="eastAsia"/>
+        </w:rPr>
+        <w:t>如何让工作区的内容恢复得和暂存区一样?</w:t>
+      </w:r>
+    </w:p>
+    <w:p>
+      <w:pPr>
+        <w:rPr>
+          <w:rFonts w:hint="eastAsia"/>
+        </w:rPr>
+      </w:pPr>
+      <w:r>
+        <w:t>#</w:t>
+      </w:r>
+      <w:r>
+        <w:rPr>
+          <w:rFonts w:hint="eastAsia"/>
+        </w:rPr>
+        <w:t>一般我们希望把暂存区的东西恢复成工作区,我们一般用git reset</w:t>
+      </w:r>
+      <w:r>
+        <w:t xml:space="preserve"> </w:t>
+      </w:r>
+      <w:r>
+        <w:rPr>
+          <w:rFonts w:hint="eastAsia"/>
+        </w:rPr>
+        <w:t>xxx</w:t>
+      </w:r>
+    </w:p>
+    <w:p>
+      <w:pPr>
+        <w:rPr>
+          <w:rFonts w:hint="eastAsia"/>
+        </w:rPr>
+      </w:pPr>
+      <w:r>
+        <w:t>#</w:t>
+      </w:r>
+      <w:r>
+        <w:rPr>
+          <w:rFonts w:hint="eastAsia"/>
+        </w:rPr>
+        <w:t>我们希望把工作区的东西恢复成暂存区,我们一般用git</w:t>
+      </w:r>
+      <w:r>
+        <w:t xml:space="preserve"> </w:t>
+      </w:r>
+      <w:r>
+        <w:rPr>
+          <w:rFonts w:hint="eastAsia"/>
+        </w:rPr>
+        <w:t>checkout</w:t>
+      </w:r>
+      <w:r>
+        <w:t xml:space="preserve"> </w:t>
+      </w:r>
+      <w:r>
+        <w:rPr>
+          <w:rFonts w:hint="eastAsia"/>
+        </w:rPr>
+        <w:t>xxx</w:t>
+      </w:r>
+    </w:p>
+    <w:p>
+      <w:pPr>
+        <w:rPr>
+          <w:rFonts w:hint="eastAsia"/>
+        </w:rPr>
+      </w:pPr>
+      <w:r>
+        <w:rPr>
+          <w:rFonts w:hint="eastAsia"/>
+        </w:rPr>
+        <w:drawing>
+          <wp:inline distT="0" distB="0" distL="0" distR="0">
+            <wp:extent cx="5267325" cy="4371975"/>
+            <wp:effectExtent l="0" t="0" r="9525" b="9525"/>
+            <wp:docPr id="50" name="Picture 10"/>
+            <wp:cNvGraphicFramePr>
+              <a:graphicFrameLocks xmlns:a="http://schemas.openxmlformats.org/drawingml/2006/main" noChangeAspect="1"/>
+            </wp:cNvGraphicFramePr>
+            <a:graphic xmlns:a="http://schemas.openxmlformats.org/drawingml/2006/main">
+              <a:graphicData uri="http://schemas.openxmlformats.org/drawingml/2006/picture">
+                <pic:pic xmlns:pic="http://schemas.openxmlformats.org/drawingml/2006/picture">
+                  <pic:nvPicPr>
+                    <pic:cNvPr id="50" name="Picture 10"/>
+                    <pic:cNvPicPr>
+                      <a:picLocks noChangeAspect="1" noChangeArrowheads="1"/>
+                    </pic:cNvPicPr>
+                  </pic:nvPicPr>
+                  <pic:blipFill>
+                    <a:blip r:embed="rId53">
+                      <a:extLst>
+                        <a:ext uri="{28A0092B-C50C-407E-A947-70E740481C1C}">
+                          <a14:useLocalDpi xmlns:a14="http://schemas.microsoft.com/office/drawing/2010/main" val="0"/>
+                        </a:ext>
+                      </a:extLst>
+                    </a:blip>
+                    <a:srcRect/>
+                    <a:stretch>
+                      <a:fillRect/>
+                    </a:stretch>
+                  </pic:blipFill>
+                  <pic:spPr>
+                    <a:xfrm>
+                      <a:off x="0" y="0"/>
+                      <a:ext cx="5267325" cy="4371975"/>
+                    </a:xfrm>
+                    <a:prstGeom prst="rect">
+                      <a:avLst/>
+                    </a:prstGeom>
+                    <a:noFill/>
+                    <a:ln>
+                      <a:noFill/>
+                    </a:ln>
+                  </pic:spPr>
+                </pic:pic>
+              </a:graphicData>
+            </a:graphic>
+          </wp:inline>
+        </w:drawing>
+      </w:r>
+    </w:p>
+    <w:p>
+      <w:pPr>
+        <w:rPr>
+          <w:rFonts w:ascii="Lucida Console" w:hAnsi="Lucida Console" w:cs="Lucida Console"/>
+          <w:sz w:val="18"/>
+          <w:szCs w:val="18"/>
+        </w:rPr>
+      </w:pPr>
+      <w:r>
+        <w:rPr>
+          <w:rFonts w:ascii="Lucida Console" w:hAnsi="Lucida Console" w:cs="Lucida Console"/>
+          <w:sz w:val="18"/>
+          <w:szCs w:val="18"/>
+        </w:rPr>
+        <w:t>$ git checkout doc/readme</w:t>
+      </w:r>
+    </w:p>
+    <w:p>
+      <w:r>
+        <w:drawing>
+          <wp:inline distT="0" distB="0" distL="0" distR="0">
+            <wp:extent cx="4610100" cy="2324100"/>
+            <wp:effectExtent l="0" t="0" r="0" b="0"/>
+            <wp:docPr id="51" name="Picture 11"/>
+            <wp:cNvGraphicFramePr>
+              <a:graphicFrameLocks xmlns:a="http://schemas.openxmlformats.org/drawingml/2006/main" noChangeAspect="1"/>
+            </wp:cNvGraphicFramePr>
+            <a:graphic xmlns:a="http://schemas.openxmlformats.org/drawingml/2006/main">
+              <a:graphicData uri="http://schemas.openxmlformats.org/drawingml/2006/picture">
+                <pic:pic xmlns:pic="http://schemas.openxmlformats.org/drawingml/2006/picture">
+                  <pic:nvPicPr>
+                    <pic:cNvPr id="51" name="Picture 11"/>
+                    <pic:cNvPicPr>
+                      <a:picLocks noChangeAspect="1"/>
+                    </pic:cNvPicPr>
+                  </pic:nvPicPr>
+                  <pic:blipFill>
+                    <a:blip r:embed="rId54"/>
+                    <a:stretch>
+                      <a:fillRect/>
+                    </a:stretch>
+                  </pic:blipFill>
+                  <pic:spPr>
+                    <a:xfrm>
+                      <a:off x="0" y="0"/>
+                      <a:ext cx="4610100" cy="2324100"/>
+                    </a:xfrm>
+                    <a:prstGeom prst="rect">
+                      <a:avLst/>
+                    </a:prstGeom>
+                  </pic:spPr>
+                </pic:pic>
+              </a:graphicData>
+            </a:graphic>
+          </wp:inline>
+        </w:drawing>
+      </w:r>
+    </w:p>
+    <w:p>
+      <w:pPr>
+        <w:pStyle w:val="2"/>
+        <w:rPr>
+          <w:rFonts w:hint="eastAsia"/>
+        </w:rPr>
+      </w:pPr>
+      <w:r>
+        <w:t>23.</w:t>
+      </w:r>
+      <w:r>
+        <w:rPr>
+          <w:rFonts w:hint="eastAsia"/>
+        </w:rPr>
+        <w:t>怎么取消暂存区部分文件的变更?</w:t>
+      </w:r>
+    </w:p>
+    <w:p>
+      <w:r>
+        <w:drawing>
+          <wp:inline distT="0" distB="0" distL="0" distR="0">
+            <wp:extent cx="4886325" cy="2152650"/>
+            <wp:effectExtent l="0" t="0" r="9525" b="0"/>
+            <wp:docPr id="52" name="Picture 12"/>
+            <wp:cNvGraphicFramePr>
+              <a:graphicFrameLocks xmlns:a="http://schemas.openxmlformats.org/drawingml/2006/main" noChangeAspect="1"/>
+            </wp:cNvGraphicFramePr>
+            <a:graphic xmlns:a="http://schemas.openxmlformats.org/drawingml/2006/main">
+              <a:graphicData uri="http://schemas.openxmlformats.org/drawingml/2006/picture">
+                <pic:pic xmlns:pic="http://schemas.openxmlformats.org/drawingml/2006/picture">
+                  <pic:nvPicPr>
+                    <pic:cNvPr id="52" name="Picture 12"/>
+                    <pic:cNvPicPr>
+                      <a:picLocks noChangeAspect="1" noChangeArrowheads="1"/>
+                    </pic:cNvPicPr>
+                  </pic:nvPicPr>
+                  <pic:blipFill>
+                    <a:blip r:embed="rId55">
+                      <a:extLst>
+                        <a:ext uri="{28A0092B-C50C-407E-A947-70E740481C1C}">
+                          <a14:useLocalDpi xmlns:a14="http://schemas.microsoft.com/office/drawing/2010/main" val="0"/>
+                        </a:ext>
+                      </a:extLst>
+                    </a:blip>
+                    <a:srcRect/>
+                    <a:stretch>
+                      <a:fillRect/>
+                    </a:stretch>
+                  </pic:blipFill>
+                  <pic:spPr>
+                    <a:xfrm>
+                      <a:off x="0" y="0"/>
+                      <a:ext cx="4886325" cy="2152650"/>
+                    </a:xfrm>
+                    <a:prstGeom prst="rect">
+                      <a:avLst/>
+                    </a:prstGeom>
+                    <a:noFill/>
+                    <a:ln>
+                      <a:noFill/>
+                    </a:ln>
+                  </pic:spPr>
+                </pic:pic>
+              </a:graphicData>
+            </a:graphic>
+          </wp:inline>
+        </w:drawing>
+      </w:r>
+    </w:p>
+    <w:p>
+      <w:r>
+        <w:t>$git reset HEAD --doc/readme</w:t>
+      </w:r>
+    </w:p>
+    <w:p>
+      <w:r>
+        <w:drawing>
+          <wp:inline distT="0" distB="0" distL="0" distR="0">
+            <wp:extent cx="5029200" cy="3474720"/>
+            <wp:effectExtent l="0" t="0" r="0" b="11430"/>
+            <wp:docPr id="53" name="Picture 13"/>
+            <wp:cNvGraphicFramePr>
+              <a:graphicFrameLocks xmlns:a="http://schemas.openxmlformats.org/drawingml/2006/main" noChangeAspect="1"/>
+            </wp:cNvGraphicFramePr>
+            <a:graphic xmlns:a="http://schemas.openxmlformats.org/drawingml/2006/main">
+              <a:graphicData uri="http://schemas.openxmlformats.org/drawingml/2006/picture">
+                <pic:pic xmlns:pic="http://schemas.openxmlformats.org/drawingml/2006/picture">
+                  <pic:nvPicPr>
+                    <pic:cNvPr id="53" name="Picture 13"/>
+                    <pic:cNvPicPr>
+                      <a:picLocks noChangeAspect="1" noChangeArrowheads="1"/>
+                    </pic:cNvPicPr>
+                  </pic:nvPicPr>
+                  <pic:blipFill>
+                    <a:blip r:embed="rId56">
+                      <a:extLst>
+                        <a:ext uri="{28A0092B-C50C-407E-A947-70E740481C1C}">
+                          <a14:useLocalDpi xmlns:a14="http://schemas.microsoft.com/office/drawing/2010/main" val="0"/>
+                        </a:ext>
+                      </a:extLst>
+                    </a:blip>
+                    <a:srcRect/>
+                    <a:stretch>
+                      <a:fillRect/>
+                    </a:stretch>
+                  </pic:blipFill>
+                  <pic:spPr>
+                    <a:xfrm>
+                      <a:off x="0" y="0"/>
+                      <a:ext cx="5029200" cy="3474720"/>
+                    </a:xfrm>
+                    <a:prstGeom prst="rect">
+                      <a:avLst/>
+                    </a:prstGeom>
+                    <a:noFill/>
+                    <a:ln>
+                      <a:noFill/>
+                    </a:ln>
+                  </pic:spPr>
+                </pic:pic>
+              </a:graphicData>
+            </a:graphic>
+          </wp:inline>
+        </w:drawing>
+      </w:r>
+    </w:p>
+    <w:p>
+      <w:pPr>
+        <w:pStyle w:val="2"/>
+      </w:pPr>
+      <w:r>
+        <w:t>24.</w:t>
+      </w:r>
+      <w:r>
+        <w:rPr>
+          <w:rFonts w:hint="eastAsia"/>
+        </w:rPr>
+        <w:t>消除最近的几次提交?</w:t>
+      </w:r>
+    </w:p>
+    <w:p>
+      <w:r>
+        <w:drawing>
+          <wp:inline distT="0" distB="0" distL="0" distR="0">
+            <wp:extent cx="3543300" cy="1581150"/>
+            <wp:effectExtent l="9525" t="9525" r="9525" b="9525"/>
+            <wp:docPr id="54" name="Picture 14"/>
+            <wp:cNvGraphicFramePr>
+              <a:graphicFrameLocks xmlns:a="http://schemas.openxmlformats.org/drawingml/2006/main" noChangeAspect="1"/>
+            </wp:cNvGraphicFramePr>
+            <a:graphic xmlns:a="http://schemas.openxmlformats.org/drawingml/2006/main">
+              <a:graphicData uri="http://schemas.openxmlformats.org/drawingml/2006/picture">
+                <pic:pic xmlns:pic="http://schemas.openxmlformats.org/drawingml/2006/picture">
+                  <pic:nvPicPr>
+                    <pic:cNvPr id="54" name="Picture 14"/>
+                    <pic:cNvPicPr>
+                      <a:picLocks noChangeAspect="1" noChangeArrowheads="1"/>
+                    </pic:cNvPicPr>
+                  </pic:nvPicPr>
+                  <pic:blipFill>
+                    <a:blip r:embed="rId57">
+                      <a:extLst>
+                        <a:ext uri="{28A0092B-C50C-407E-A947-70E740481C1C}">
+                          <a14:useLocalDpi xmlns:a14="http://schemas.microsoft.com/office/drawing/2010/main" val="0"/>
+                        </a:ext>
+                      </a:extLst>
+                    </a:blip>
+                    <a:srcRect/>
+                    <a:stretch>
+                      <a:fillRect/>
+                    </a:stretch>
+                  </pic:blipFill>
+                  <pic:spPr>
+                    <a:xfrm>
+                      <a:off x="0" y="0"/>
+                      <a:ext cx="3543300" cy="1581150"/>
+                    </a:xfrm>
+                    <a:prstGeom prst="rect">
+                      <a:avLst/>
+                    </a:prstGeom>
+                    <a:noFill/>
+                    <a:ln>
+                      <a:solidFill>
+                        <a:schemeClr val="accent1"/>
+                      </a:solidFill>
+                    </a:ln>
+                  </pic:spPr>
+                </pic:pic>
+              </a:graphicData>
+            </a:graphic>
+          </wp:inline>
+        </w:drawing>
+      </w:r>
+    </w:p>
+    <w:p>
+      <w:r>
+        <w:drawing>
+          <wp:inline distT="0" distB="0" distL="0" distR="0">
+            <wp:extent cx="4752975" cy="4695825"/>
+            <wp:effectExtent l="0" t="0" r="9525" b="9525"/>
+            <wp:docPr id="55" name="Picture 15"/>
+            <wp:cNvGraphicFramePr>
+              <a:graphicFrameLocks xmlns:a="http://schemas.openxmlformats.org/drawingml/2006/main" noChangeAspect="1"/>
+            </wp:cNvGraphicFramePr>
+            <a:graphic xmlns:a="http://schemas.openxmlformats.org/drawingml/2006/main">
+              <a:graphicData uri="http://schemas.openxmlformats.org/drawingml/2006/picture">
+                <pic:pic xmlns:pic="http://schemas.openxmlformats.org/drawingml/2006/picture">
+                  <pic:nvPicPr>
+                    <pic:cNvPr id="55" name="Picture 15"/>
+                    <pic:cNvPicPr>
+                      <a:picLocks noChangeAspect="1" noChangeArrowheads="1"/>
+                    </pic:cNvPicPr>
+                  </pic:nvPicPr>
+                  <pic:blipFill>
+                    <a:blip r:embed="rId58">
+                      <a:extLst>
+                        <a:ext uri="{28A0092B-C50C-407E-A947-70E740481C1C}">
+                          <a14:useLocalDpi xmlns:a14="http://schemas.microsoft.com/office/drawing/2010/main" val="0"/>
+                        </a:ext>
+                      </a:extLst>
+                    </a:blip>
+                    <a:srcRect/>
+                    <a:stretch>
+                      <a:fillRect/>
+                    </a:stretch>
+                  </pic:blipFill>
+                  <pic:spPr>
+                    <a:xfrm>
+                      <a:off x="0" y="0"/>
+                      <a:ext cx="4752975" cy="4695825"/>
+                    </a:xfrm>
+                    <a:prstGeom prst="rect">
+                      <a:avLst/>
+                    </a:prstGeom>
+                    <a:noFill/>
+                    <a:ln>
+                      <a:noFill/>
+                    </a:ln>
+                  </pic:spPr>
+                </pic:pic>
+              </a:graphicData>
+            </a:graphic>
+          </wp:inline>
+        </w:drawing>
+      </w:r>
+    </w:p>
+    <w:p>
+      <w:pPr>
+        <w:rPr>
+          <w:rFonts w:hint="eastAsia"/>
+        </w:rPr>
+      </w:pPr>
+      <w:r>
+        <w:rPr>
+          <w:rFonts w:hint="eastAsia"/>
+        </w:rPr>
+        <w:t>操作结果如下:</w:t>
+      </w:r>
+    </w:p>
+    <w:p>
+      <w:r>
+        <w:drawing>
+          <wp:inline distT="0" distB="0" distL="0" distR="0">
+            <wp:extent cx="4381500" cy="1724025"/>
+            <wp:effectExtent l="9525" t="9525" r="9525" b="19050"/>
+            <wp:docPr id="56" name="Picture 16"/>
+            <wp:cNvGraphicFramePr>
+              <a:graphicFrameLocks xmlns:a="http://schemas.openxmlformats.org/drawingml/2006/main" noChangeAspect="1"/>
+            </wp:cNvGraphicFramePr>
+            <a:graphic xmlns:a="http://schemas.openxmlformats.org/drawingml/2006/main">
+              <a:graphicData uri="http://schemas.openxmlformats.org/drawingml/2006/picture">
+                <pic:pic xmlns:pic="http://schemas.openxmlformats.org/drawingml/2006/picture">
+                  <pic:nvPicPr>
+                    <pic:cNvPr id="56" name="Picture 16"/>
+                    <pic:cNvPicPr>
+                      <a:picLocks noChangeAspect="1"/>
+                    </pic:cNvPicPr>
+                  </pic:nvPicPr>
+                  <pic:blipFill>
+                    <a:blip r:embed="rId59"/>
+                    <a:stretch>
+                      <a:fillRect/>
+                    </a:stretch>
+                  </pic:blipFill>
+                  <pic:spPr>
+                    <a:xfrm>
+                      <a:off x="0" y="0"/>
+                      <a:ext cx="4381500" cy="1724025"/>
+                    </a:xfrm>
+                    <a:prstGeom prst="rect">
+                      <a:avLst/>
+                    </a:prstGeom>
+                    <a:noFill/>
+                    <a:ln>
+                      <a:solidFill>
+                        <a:schemeClr val="accent1"/>
+                      </a:solidFill>
+                    </a:ln>
+                  </pic:spPr>
+                </pic:pic>
+              </a:graphicData>
+            </a:graphic>
+          </wp:inline>
+        </w:drawing>
+      </w:r>
+    </w:p>
+    <w:p>
+      <w:pPr>
+        <w:pStyle w:val="2"/>
+      </w:pPr>
+      <w:r>
+        <w:t>25.</w:t>
+      </w:r>
+      <w:r>
+        <w:rPr>
+          <w:rFonts w:hint="eastAsia"/>
+        </w:rPr>
+        <w:t>看看不同提交的指定文件的差异</w:t>
+      </w:r>
+    </w:p>
+    <w:p>
+      <w:pPr>
+        <w:ind w:firstLine="420" w:firstLineChars="0"/>
+        <w:rPr>
+          <w:rFonts w:hint="eastAsia"/>
+          <w:lang w:val="en-US" w:eastAsia="zh-CN"/>
+        </w:rPr>
+      </w:pPr>
+    </w:p>
+    <w:p>
+      <w:pPr>
+        <w:numPr>
+          <w:ilvl w:val="0"/>
+          <w:numId w:val="0"/>
+        </w:numPr>
+        <w:ind w:leftChars="0"/>
+        <w:rPr>
+          <w:rFonts w:hint="eastAsia"/>
+          <w:lang w:val="en-US" w:eastAsia="zh-CN"/>
+        </w:rPr>
+      </w:pPr>
     </w:p>
     <w:sectPr>
       <w:pgSz w:w="11906" w:h="16838"/>
@@ -2431,6 +5715,22 @@
     </w:lvl>
   </w:abstractNum>
   <w:abstractNum w:abstractNumId="2">
+    <w:nsid w:val="12F65971"/>
+    <w:multiLevelType w:val="singleLevel"/>
+    <w:tmpl w:val="12F65971"/>
+    <w:lvl w:ilvl="0" w:tentative="0">
+      <w:start w:val="1"/>
+      <w:numFmt w:val="decimal"/>
+      <w:lvlText w:val="%1."/>
+      <w:lvlJc w:val="left"/>
+      <w:pPr>
+        <w:tabs>
+          <w:tab w:val="left" w:pos="312"/>
+        </w:tabs>
+      </w:pPr>
+    </w:lvl>
+  </w:abstractNum>
+  <w:abstractNum w:abstractNumId="3">
     <w:nsid w:val="441C0628"/>
     <w:multiLevelType w:val="singleLevel"/>
     <w:tmpl w:val="441C0628"/>
@@ -2445,14 +5745,156 @@
       </w:rPr>
     </w:lvl>
   </w:abstractNum>
+  <w:abstractNum w:abstractNumId="4">
+    <w:nsid w:val="6B7914A6"/>
+    <w:multiLevelType w:val="multilevel"/>
+    <w:tmpl w:val="6B7914A6"/>
+    <w:lvl w:ilvl="0" w:tentative="0">
+      <w:start w:val="1"/>
+      <w:numFmt w:val="decimal"/>
+      <w:lvlText w:val="%1."/>
+      <w:lvlJc w:val="left"/>
+      <w:pPr>
+        <w:tabs>
+          <w:tab w:val="left" w:pos="312"/>
+        </w:tabs>
+      </w:pPr>
+    </w:lvl>
+    <w:lvl w:ilvl="1" w:tentative="0">
+      <w:start w:val="1"/>
+      <w:numFmt w:val="decimal"/>
+      <w:lvlText w:val="(%2)"/>
+      <w:lvlJc w:val="left"/>
+      <w:pPr>
+        <w:tabs>
+          <w:tab w:val="left" w:pos="840"/>
+        </w:tabs>
+        <w:ind w:left="840" w:leftChars="0" w:hanging="420" w:firstLineChars="0"/>
+      </w:pPr>
+      <w:rPr>
+        <w:rFonts w:hint="default"/>
+      </w:rPr>
+    </w:lvl>
+    <w:lvl w:ilvl="2" w:tentative="0">
+      <w:start w:val="1"/>
+      <w:numFmt w:val="decimalEnclosedCircleChinese"/>
+      <w:lvlText w:val="%3"/>
+      <w:lvlJc w:val="left"/>
+      <w:pPr>
+        <w:tabs>
+          <w:tab w:val="left" w:pos="1260"/>
+        </w:tabs>
+        <w:ind w:left="1260" w:leftChars="0" w:hanging="420" w:firstLineChars="0"/>
+      </w:pPr>
+      <w:rPr>
+        <w:rFonts w:hint="default"/>
+      </w:rPr>
+    </w:lvl>
+    <w:lvl w:ilvl="3" w:tentative="0">
+      <w:start w:val="1"/>
+      <w:numFmt w:val="decimal"/>
+      <w:lvlText w:val="%4)"/>
+      <w:lvlJc w:val="left"/>
+      <w:pPr>
+        <w:tabs>
+          <w:tab w:val="left" w:pos="1680"/>
+        </w:tabs>
+        <w:ind w:left="1680" w:leftChars="0" w:hanging="420" w:firstLineChars="0"/>
+      </w:pPr>
+      <w:rPr>
+        <w:rFonts w:hint="default"/>
+      </w:rPr>
+    </w:lvl>
+    <w:lvl w:ilvl="4" w:tentative="0">
+      <w:start w:val="1"/>
+      <w:numFmt w:val="lowerLetter"/>
+      <w:lvlText w:val="%5."/>
+      <w:lvlJc w:val="left"/>
+      <w:pPr>
+        <w:tabs>
+          <w:tab w:val="left" w:pos="2100"/>
+        </w:tabs>
+        <w:ind w:left="2100" w:leftChars="0" w:hanging="420" w:firstLineChars="0"/>
+      </w:pPr>
+      <w:rPr>
+        <w:rFonts w:hint="default"/>
+      </w:rPr>
+    </w:lvl>
+    <w:lvl w:ilvl="5" w:tentative="0">
+      <w:start w:val="1"/>
+      <w:numFmt w:val="lowerLetter"/>
+      <w:lvlText w:val="%6)"/>
+      <w:lvlJc w:val="left"/>
+      <w:pPr>
+        <w:tabs>
+          <w:tab w:val="left" w:pos="2520"/>
+        </w:tabs>
+        <w:ind w:left="2520" w:leftChars="0" w:hanging="420" w:firstLineChars="0"/>
+      </w:pPr>
+      <w:rPr>
+        <w:rFonts w:hint="default"/>
+      </w:rPr>
+    </w:lvl>
+    <w:lvl w:ilvl="6" w:tentative="0">
+      <w:start w:val="1"/>
+      <w:numFmt w:val="lowerRoman"/>
+      <w:lvlText w:val="%7."/>
+      <w:lvlJc w:val="left"/>
+      <w:pPr>
+        <w:tabs>
+          <w:tab w:val="left" w:pos="2940"/>
+        </w:tabs>
+        <w:ind w:left="2940" w:leftChars="0" w:hanging="420" w:firstLineChars="0"/>
+      </w:pPr>
+      <w:rPr>
+        <w:rFonts w:hint="default"/>
+      </w:rPr>
+    </w:lvl>
+    <w:lvl w:ilvl="7" w:tentative="0">
+      <w:start w:val="1"/>
+      <w:numFmt w:val="lowerRoman"/>
+      <w:lvlText w:val="%8)"/>
+      <w:lvlJc w:val="left"/>
+      <w:pPr>
+        <w:tabs>
+          <w:tab w:val="left" w:pos="3360"/>
+        </w:tabs>
+        <w:ind w:left="3360" w:leftChars="0" w:hanging="420" w:firstLineChars="0"/>
+      </w:pPr>
+      <w:rPr>
+        <w:rFonts w:hint="default"/>
+      </w:rPr>
+    </w:lvl>
+    <w:lvl w:ilvl="8" w:tentative="0">
+      <w:start w:val="1"/>
+      <w:numFmt w:val="lowerLetter"/>
+      <w:lvlText w:val="%9."/>
+      <w:lvlJc w:val="left"/>
+      <w:pPr>
+        <w:tabs>
+          <w:tab w:val="left" w:pos="3780"/>
+        </w:tabs>
+        <w:ind w:left="3780" w:leftChars="0" w:hanging="420" w:firstLineChars="0"/>
+      </w:pPr>
+      <w:rPr>
+        <w:rFonts w:hint="default"/>
+      </w:rPr>
+    </w:lvl>
+  </w:abstractNum>
   <w:num w:numId="1">
-    <w:abstractNumId w:val="2"/>
+    <w:abstractNumId w:val="3"/>
   </w:num>
   <w:num w:numId="2">
     <w:abstractNumId w:val="1"/>
   </w:num>
   <w:num w:numId="3">
     <w:abstractNumId w:val="0"/>
+  </w:num>
+  <w:num w:numId="4">
+    <w:abstractNumId w:val="2"/>
+  </w:num>
+  <w:num w:numId="5">
+    <w:abstractNumId w:val="4"/>
   </w:num>
 </w:numbering>
 </file>
@@ -2462,7 +5904,7 @@
   <w:docDefaults>
     <w:rPrDefault>
       <w:rPr>
-        <w:rFonts w:ascii="Times New Roman" w:hAnsi="Times New Roman" w:eastAsia="宋体" w:cs="Times New Roman"/>
+        <w:rFonts w:asciiTheme="minorHAnsi" w:hAnsiTheme="minorHAnsi" w:eastAsiaTheme="minorEastAsia" w:cstheme="minorBidi"/>
       </w:rPr>
     </w:rPrDefault>
   </w:docDefaults>
@@ -2532,7 +5974,7 @@
     <w:lsdException w:qFormat="1" w:unhideWhenUsed="0" w:uiPriority="0" w:semiHidden="0" w:name="Title"/>
     <w:lsdException w:unhideWhenUsed="0" w:uiPriority="0" w:semiHidden="0" w:name="Closing"/>
     <w:lsdException w:unhideWhenUsed="0" w:uiPriority="0" w:semiHidden="0" w:name="Signature"/>
-    <w:lsdException w:unhideWhenUsed="0" w:uiPriority="0" w:name="Default Paragraph Font"/>
+    <w:lsdException w:qFormat="1" w:unhideWhenUsed="0" w:uiPriority="0" w:name="Default Paragraph Font"/>
     <w:lsdException w:unhideWhenUsed="0" w:uiPriority="0" w:semiHidden="0" w:name="Body Text"/>
     <w:lsdException w:unhideWhenUsed="0" w:uiPriority="0" w:semiHidden="0" w:name="Body Text Indent"/>
     <w:lsdException w:unhideWhenUsed="0" w:uiPriority="0" w:semiHidden="0" w:name="List Continue"/>
@@ -2570,7 +6012,7 @@
     <w:lsdException w:unhideWhenUsed="0" w:uiPriority="0" w:semiHidden="0" w:name="HTML Sample"/>
     <w:lsdException w:unhideWhenUsed="0" w:uiPriority="0" w:semiHidden="0" w:name="HTML Typewriter"/>
     <w:lsdException w:unhideWhenUsed="0" w:uiPriority="0" w:semiHidden="0" w:name="HTML Variable"/>
-    <w:lsdException w:unhideWhenUsed="0" w:uiPriority="0" w:name="Normal Table"/>
+    <w:lsdException w:qFormat="1" w:unhideWhenUsed="0" w:uiPriority="0" w:name="Normal Table"/>
     <w:lsdException w:unhideWhenUsed="0" w:uiPriority="0" w:semiHidden="0" w:name="annotation subject"/>
     <w:lsdException w:unhideWhenUsed="0" w:uiPriority="0" w:semiHidden="0" w:name="Table Simple 1"/>
     <w:lsdException w:unhideWhenUsed="0" w:uiPriority="0" w:semiHidden="0" w:name="Table Simple 2"/>
@@ -2754,11 +6196,13 @@
   <w:style w:type="character" w:default="1" w:styleId="3">
     <w:name w:val="Default Paragraph Font"/>
     <w:semiHidden/>
+    <w:qFormat/>
     <w:uiPriority w:val="0"/>
   </w:style>
   <w:style w:type="table" w:default="1" w:styleId="5">
     <w:name w:val="Normal Table"/>
     <w:semiHidden/>
+    <w:qFormat/>
     <w:uiPriority w:val="0"/>
     <w:tblPr>
       <w:tblLayout w:type="fixed"/>
